--- a/ftf/analysis/testData/ftFBlackBoxTestDataChargeTime.docx
+++ b/ftf/analysis/testData/ftFBlackBoxTestDataChargeTime.docx
@@ -132,7 +132,7 @@
         <w:t xml:space="preserve"> </w:t>
       </w:r>
       <w:r>
-        <w:t xml:space="preserve">17:05:10</w:t>
+        <w:t xml:space="preserve">17:38:18</w:t>
       </w:r>
     </w:p>
     <w:sdt>
@@ -176,28 +176,13 @@
         <w:pStyle w:val="FirstParagraph"/>
       </w:pPr>
       <w:r>
-        <w:t xml:space="preserve">This work is licensed under a</w:t>
-      </w:r>
-      <w:r>
-        <w:t xml:space="preserve"> </w:t>
-      </w:r>
-      <w:hyperlink r:id="rId23">
-        <w:r>
-          <w:rPr>
-            <w:rStyle w:val="Hyperlink"/>
-          </w:rPr>
-          <w:t xml:space="preserve">Creative Commons Attribution 4.0 International License</w:t>
-        </w:r>
-      </w:hyperlink>
-      <w:r>
-        <w:t xml:space="preserve"> </w:t>
-      </w:r>
-      <w:r>
-        <w:t xml:space="preserve">unless otherwise marked.</w:t>
-      </w:r>
-      <w:r>
-        <w:t xml:space="preserve"> </w:t>
-      </w:r>
+        <w:t xml:space="preserve">This work is (c) the author(s).</w:t>
+      </w:r>
+    </w:p>
+    <w:p>
+      <w:pPr>
+        <w:pStyle w:val="BodyText"/>
+      </w:pPr>
       <w:r>
         <w:drawing>
           <wp:inline>
@@ -214,7 +199,7 @@
                     </pic:cNvPicPr>
                   </pic:nvPicPr>
                   <pic:blipFill>
-                    <a:blip r:embed="rId28"/>
+                    <a:blip r:embed="rId27"/>
                     <a:stretch>
                       <a:fillRect/>
                     </a:stretch>
@@ -240,13 +225,75 @@
           </wp:inline>
         </w:drawing>
       </w:r>
+      <w:r>
+        <w:t xml:space="preserve"> </w:t>
+      </w:r>
+      <w:r>
+        <w:t xml:space="preserve">This work is licensed under a</w:t>
+      </w:r>
+      <w:r>
+        <w:t xml:space="preserve"> </w:t>
+      </w:r>
+      <w:hyperlink r:id="rId28">
+        <w:r>
+          <w:rPr>
+            <w:rStyle w:val="Hyperlink"/>
+          </w:rPr>
+          <w:t xml:space="preserve">Creative Commons Attribution 4.0 International License</w:t>
+        </w:r>
+      </w:hyperlink>
+      <w:r>
+        <w:t xml:space="preserve"> </w:t>
+      </w:r>
+      <w:r>
+        <w:t xml:space="preserve">unless otherwise marked.</w:t>
+      </w:r>
+    </w:p>
+    <w:p>
+      <w:pPr>
+        <w:pStyle w:val="BodyText"/>
+      </w:pPr>
+      <w:r>
+        <w:t xml:space="preserve">For the avoidance of doubt and explanation of terms please refer to the full</w:t>
+      </w:r>
+      <w:r>
+        <w:t xml:space="preserve"> </w:t>
+      </w:r>
+      <w:hyperlink r:id="rId29">
+        <w:r>
+          <w:rPr>
+            <w:rStyle w:val="Hyperlink"/>
+          </w:rPr>
+          <w:t xml:space="preserve">license notice</w:t>
+        </w:r>
+      </w:hyperlink>
+      <w:r>
+        <w:t xml:space="preserve"> </w:t>
+      </w:r>
+      <w:r>
+        <w:t xml:space="preserve">and</w:t>
+      </w:r>
+      <w:r>
+        <w:t xml:space="preserve"> </w:t>
+      </w:r>
+      <w:hyperlink r:id="rId30">
+        <w:r>
+          <w:rPr>
+            <w:rStyle w:val="Hyperlink"/>
+          </w:rPr>
+          <w:t xml:space="preserve">legal code</w:t>
+        </w:r>
+      </w:hyperlink>
+      <w:r>
+        <w:t xml:space="preserve">.</w:t>
+      </w:r>
     </w:p>
     <w:p>
       <w:pPr>
         <w:pStyle w:val="Heading1"/>
       </w:pPr>
-      <w:bookmarkStart w:id="29" w:name="citation"/>
-      <w:bookmarkEnd w:id="29"/>
+      <w:bookmarkStart w:id="31" w:name="citation"/>
+      <w:bookmarkEnd w:id="31"/>
       <w:r>
         <w:t xml:space="preserve">Citation</w:t>
       </w:r>
@@ -285,7 +332,7 @@
       <w:r>
         <w:t xml:space="preserve"> </w:t>
       </w:r>
-      <w:hyperlink r:id="rId30">
+      <w:hyperlink r:id="rId32">
         <w:r>
           <w:rPr>
             <w:rStyle w:val="Hyperlink"/>
@@ -301,8 +348,8 @@
       <w:pPr>
         <w:pStyle w:val="Heading1"/>
       </w:pPr>
-      <w:bookmarkStart w:id="31" w:name="about"/>
-      <w:bookmarkEnd w:id="31"/>
+      <w:bookmarkStart w:id="33" w:name="about"/>
+      <w:bookmarkEnd w:id="33"/>
       <w:r>
         <w:t xml:space="preserve">About</w:t>
       </w:r>
@@ -311,8 +358,8 @@
       <w:pPr>
         <w:pStyle w:val="Heading2"/>
       </w:pPr>
-      <w:bookmarkStart w:id="32" w:name="purpose"/>
-      <w:bookmarkEnd w:id="32"/>
+      <w:bookmarkStart w:id="34" w:name="purpose"/>
+      <w:bookmarkEnd w:id="34"/>
       <w:r>
         <w:t xml:space="preserve">Purpose</w:t>
       </w:r>
@@ -342,7 +389,7 @@
       <w:r>
         <w:t xml:space="preserve">‘</w:t>
       </w:r>
-      <w:hyperlink r:id="rId33">
+      <w:hyperlink r:id="rId35">
         <w:r>
           <w:rPr>
             <w:rStyle w:val="Hyperlink"/>
@@ -371,7 +418,7 @@
       <w:r>
         <w:t xml:space="preserve"> </w:t>
       </w:r>
-      <w:hyperlink r:id="rId34">
+      <w:hyperlink r:id="rId36">
         <w:r>
           <w:rPr>
             <w:rStyle w:val="Hyperlink"/>
@@ -430,7 +477,7 @@
                     </pic:cNvPicPr>
                   </pic:nvPicPr>
                   <pic:blipFill>
-                    <a:blip r:embed="rId35"/>
+                    <a:blip r:embed="rId37"/>
                     <a:stretch>
                       <a:fillRect/>
                     </a:stretch>
@@ -469,8 +516,8 @@
       <w:pPr>
         <w:pStyle w:val="Heading2"/>
       </w:pPr>
-      <w:bookmarkStart w:id="36" w:name="requirements"/>
-      <w:bookmarkEnd w:id="36"/>
+      <w:bookmarkStart w:id="38" w:name="requirements"/>
+      <w:bookmarkEnd w:id="38"/>
       <w:r>
         <w:t xml:space="preserve">Requirements:</w:t>
       </w:r>
@@ -489,7 +536,7 @@
       <w:r>
         <w:t xml:space="preserve"> </w:t>
       </w:r>
-      <w:hyperlink r:id="rId37">
+      <w:hyperlink r:id="rId39">
         <w:r>
           <w:rPr>
             <w:rStyle w:val="Hyperlink"/>
@@ -501,7 +548,7 @@
         <w:t xml:space="preserve"> </w:t>
       </w:r>
       <w:r>
-        <w:t xml:space="preserve">at: /Volumes/hum-csafe/Research Projects/GREEN Grid/externalData/flipTheFleet/safe/ftfSafeLatestAll.csv.gz</w:t>
+        <w:t xml:space="preserve">at: /Volumes/hum-csafe/Research Projects/GREEN Grid/externalData/flipTheFleet/safe/testData/ftfSafeLatestAll.csv.gz</w:t>
       </w:r>
     </w:p>
     <w:p>
@@ -518,7 +565,7 @@
       <w:r>
         <w:t xml:space="preserve"> </w:t>
       </w:r>
-      <w:hyperlink r:id="rId38">
+      <w:hyperlink r:id="rId40">
         <w:r>
           <w:rPr>
             <w:rStyle w:val="Hyperlink"/>
@@ -531,8 +578,8 @@
       <w:pPr>
         <w:pStyle w:val="Heading2"/>
       </w:pPr>
-      <w:bookmarkStart w:id="39" w:name="code-and-report-history"/>
-      <w:bookmarkEnd w:id="39"/>
+      <w:bookmarkStart w:id="41" w:name="code-and-report-history"/>
+      <w:bookmarkEnd w:id="41"/>
       <w:r>
         <w:t xml:space="preserve">Code and report history</w:t>
       </w:r>
@@ -553,12 +600,12 @@
           <w:ilvl w:val="0"/>
         </w:numPr>
       </w:pPr>
-      <w:hyperlink r:id="rId40">
+      <w:hyperlink r:id="rId42">
         <w:r>
           <w:rPr>
             <w:rStyle w:val="Hyperlink"/>
           </w:rPr>
-          <w:t xml:space="preserve">https://github.com/CfSOtago/evAnalysis/commits/master/ftf/analysis/ftFBlackBoxTestDataChargeTime.Rmd</w:t>
+          <w:t xml:space="preserve">https://github.com/CfSOtago/evAnalysis/commits/master/ftf/analysis/testData/ftFBlackBoxTestDataChargeTime.Rmd</w:t>
         </w:r>
       </w:hyperlink>
     </w:p>
@@ -566,8 +613,8 @@
       <w:pPr>
         <w:pStyle w:val="Heading2"/>
       </w:pPr>
-      <w:bookmarkStart w:id="41" w:name="support"/>
-      <w:bookmarkEnd w:id="41"/>
+      <w:bookmarkStart w:id="43" w:name="support"/>
+      <w:bookmarkEnd w:id="43"/>
       <w:r>
         <w:t xml:space="preserve">Support</w:t>
       </w:r>
@@ -594,7 +641,7 @@
       <w:r>
         <w:t xml:space="preserve"> </w:t>
       </w:r>
-      <w:hyperlink r:id="rId42">
+      <w:hyperlink r:id="rId44">
         <w:r>
           <w:rPr>
             <w:rStyle w:val="Hyperlink"/>
@@ -611,7 +658,7 @@
       <w:r>
         <w:t xml:space="preserve"> </w:t>
       </w:r>
-      <w:hyperlink r:id="rId43">
+      <w:hyperlink r:id="rId45">
         <w:r>
           <w:rPr>
             <w:rStyle w:val="Hyperlink"/>
@@ -634,7 +681,7 @@
           <w:ilvl w:val="0"/>
         </w:numPr>
       </w:pPr>
-      <w:hyperlink r:id="rId44">
+      <w:hyperlink r:id="rId46">
         <w:r>
           <w:rPr>
             <w:rStyle w:val="Hyperlink"/>
@@ -651,7 +698,7 @@
       <w:r>
         <w:t xml:space="preserve"> </w:t>
       </w:r>
-      <w:hyperlink r:id="rId45">
+      <w:hyperlink r:id="rId47">
         <w:r>
           <w:rPr>
             <w:rStyle w:val="Hyperlink"/>
@@ -668,7 +715,7 @@
       <w:r>
         <w:t xml:space="preserve"> </w:t>
       </w:r>
-      <w:hyperlink r:id="rId46">
+      <w:hyperlink r:id="rId48">
         <w:r>
           <w:rPr>
             <w:rStyle w:val="Hyperlink"/>
@@ -687,8 +734,8 @@
       <w:pPr>
         <w:pStyle w:val="Heading2"/>
       </w:pPr>
-      <w:bookmarkStart w:id="47" w:name="notes"/>
-      <w:bookmarkEnd w:id="47"/>
+      <w:bookmarkStart w:id="49" w:name="notes"/>
+      <w:bookmarkEnd w:id="49"/>
       <w:r>
         <w:t xml:space="preserve">Notes</w:t>
       </w:r>
@@ -703,7 +750,7 @@
       <w:r>
         <w:t xml:space="preserve"> </w:t>
       </w:r>
-      <w:hyperlink r:id="rId48">
+      <w:hyperlink r:id="rId50">
         <w:r>
           <w:rPr>
             <w:rStyle w:val="Hyperlink"/>
@@ -720,7 +767,7 @@
       <w:r>
         <w:t xml:space="preserve"> </w:t>
       </w:r>
-      <w:hyperlink r:id="rId49">
+      <w:hyperlink r:id="rId51">
         <w:r>
           <w:rPr>
             <w:rStyle w:val="Hyperlink"/>
@@ -737,7 +784,7 @@
       <w:r>
         <w:t xml:space="preserve"> </w:t>
       </w:r>
-      <w:hyperlink r:id="rId50">
+      <w:hyperlink r:id="rId52">
         <w:r>
           <w:rPr>
             <w:rStyle w:val="Hyperlink"/>
@@ -756,8 +803,8 @@
       <w:pPr>
         <w:pStyle w:val="Heading1"/>
       </w:pPr>
-      <w:bookmarkStart w:id="51" w:name="load-and-check-data"/>
-      <w:bookmarkEnd w:id="51"/>
+      <w:bookmarkStart w:id="53" w:name="load-and-check-data"/>
+      <w:bookmarkEnd w:id="53"/>
       <w:r>
         <w:t xml:space="preserve">Load and check data</w:t>
       </w:r>
@@ -766,8 +813,8 @@
       <w:pPr>
         <w:pStyle w:val="Heading2"/>
       </w:pPr>
-      <w:bookmarkStart w:id="52" w:name="load-data"/>
-      <w:bookmarkEnd w:id="52"/>
+      <w:bookmarkStart w:id="54" w:name="load-data"/>
+      <w:bookmarkEnd w:id="54"/>
       <w:r>
         <w:t xml:space="preserve">Load data</w:t>
       </w:r>
@@ -777,7 +824,7 @@
         <w:pStyle w:val="FirstParagraph"/>
       </w:pPr>
       <w:r>
-        <w:t xml:space="preserve">In this section we load and describe the pre-processed safe data from /Volumes/hum-csafe/Research Projects/GREEN Grid/externalData/flipTheFleet/safe/ftfSafeLatestAll.csv.gz. Note that this data does</w:t>
+        <w:t xml:space="preserve">In this section we load and describe the pre-processed safe data from /Volumes/hum-csafe/Research Projects/GREEN Grid/externalData/flipTheFleet/safe/testData/ftfSafeLatestAll.csv.gz. Note that this data does</w:t>
       </w:r>
       <w:r>
         <w:t xml:space="preserve"> </w:t>
@@ -1592,8 +1639,8 @@
       <w:pPr>
         <w:pStyle w:val="Heading2"/>
       </w:pPr>
-      <w:bookmarkStart w:id="53" w:name="check-data-quality"/>
-      <w:bookmarkEnd w:id="53"/>
+      <w:bookmarkStart w:id="55" w:name="check-data-quality"/>
+      <w:bookmarkEnd w:id="55"/>
       <w:r>
         <w:t xml:space="preserve">Check data quality</w:t>
       </w:r>
@@ -1906,8 +1953,8 @@
       <w:pPr>
         <w:pStyle w:val="Heading2"/>
       </w:pPr>
-      <w:bookmarkStart w:id="54" w:name="check-variables-of-interest-for-this-analysis"/>
-      <w:bookmarkEnd w:id="54"/>
+      <w:bookmarkStart w:id="56" w:name="check-variables-of-interest-for-this-analysis"/>
+      <w:bookmarkEnd w:id="56"/>
       <w:r>
         <w:t xml:space="preserve">Check variables of interest for this analysis</w:t>
       </w:r>
@@ -2605,1275 +2652,6 @@
                 <pic:pic>
                   <pic:nvPicPr>
                     <pic:cNvPr descr="ftFBlackBoxTestDataChargeTime_files/figure-docx/checkAmpDist-1.png" id="0" name="Picture"/>
-                    <pic:cNvPicPr>
-                      <a:picLocks noChangeArrowheads="1" noChangeAspect="1"/>
-                    </pic:cNvPicPr>
-                  </pic:nvPicPr>
-                  <pic:blipFill>
-                    <a:blip r:embed="rId55"/>
-                    <a:stretch>
-                      <a:fillRect/>
-                    </a:stretch>
-                  </pic:blipFill>
-                  <pic:spPr bwMode="auto">
-                    <a:xfrm>
-                      <a:off x="0" y="0"/>
-                      <a:ext cx="5334000" cy="4267200"/>
-                    </a:xfrm>
-                    <a:prstGeom prst="rect">
-                      <a:avLst/>
-                    </a:prstGeom>
-                    <a:noFill/>
-                    <a:ln w="9525">
-                      <a:noFill/>
-                      <a:headEnd/>
-                      <a:tailEnd/>
-                    </a:ln>
-                  </pic:spPr>
-                </pic:pic>
-              </a:graphicData>
-            </a:graphic>
-          </wp:inline>
-        </w:drawing>
-      </w:r>
-    </w:p>
-    <w:p>
-      <w:pPr>
-        <w:pStyle w:val="ImageCaption"/>
-      </w:pPr>
-      <w:r>
-        <w:t xml:space="preserve">Figure 2 Distribution of Pack amp readings by car</w:t>
-      </w:r>
-    </w:p>
-    <w:p>
-      <w:pPr>
-        <w:pStyle w:val="BodyText"/>
-      </w:pPr>
-      <w:r>
-        <w:t xml:space="preserve">Next we check volts. Again we seperate -ve and +ve values. In this case it appears that we should probably filter out:</w:t>
-      </w:r>
-    </w:p>
-    <w:p>
-      <w:pPr>
-        <w:pStyle w:val="Compact"/>
-        <w:numPr>
-          <w:numId w:val="1007"/>
-          <w:ilvl w:val="0"/>
-        </w:numPr>
-      </w:pPr>
-      <w:r>
-        <w:t xml:space="preserve">-ve volts</w:t>
-      </w:r>
-    </w:p>
-    <w:p>
-      <w:pPr>
-        <w:pStyle w:val="Compact"/>
-        <w:numPr>
-          <w:numId w:val="1007"/>
-          <w:ilvl w:val="0"/>
-        </w:numPr>
-      </w:pPr>
-      <w:r>
-        <w:t xml:space="preserve">volts &gt; 1000</w:t>
-      </w:r>
-    </w:p>
-    <w:p>
-      <w:pPr>
-        <w:pStyle w:val="TableCaption"/>
-      </w:pPr>
-      <w:r>
-        <w:t xml:space="preserve">Table 5 Volts check</w:t>
-      </w:r>
-    </w:p>
-    <w:tbl>
-      <w:tblPr>
-        <w:tblStyle w:val="TableNormal"/>
-        <w:tblW w:type="pct" w:w="0.0"/>
-        <w:tblLook w:firstRow="1"/>
-        <w:tblCaption w:val="Table 5 Volts check"/>
-      </w:tblPr>
-      <w:tblGrid/>
-      <w:tr>
-        <w:trPr>
-          <w:cnfStyle w:firstRow="1"/>
-        </w:trPr>
-        <w:tc>
-          <w:tcPr>
-            <w:tcBorders>
-              <w:bottom w:val="single"/>
-            </w:tcBorders>
-            <w:vAlign w:val="bottom"/>
-          </w:tcPr>
-          <w:p>
-            <w:pPr>
-              <w:pStyle w:val="Compact"/>
-              <w:jc w:val="left"/>
-            </w:pPr>
-            <w:r>
-              <w:t xml:space="preserve">voltFlag</w:t>
-            </w:r>
-          </w:p>
-        </w:tc>
-        <w:tc>
-          <w:tcPr>
-            <w:tcBorders>
-              <w:bottom w:val="single"/>
-            </w:tcBorders>
-            <w:vAlign w:val="bottom"/>
-          </w:tcPr>
-          <w:p>
-            <w:pPr>
-              <w:pStyle w:val="Compact"/>
-              <w:jc w:val="left"/>
-            </w:pPr>
-            <w:r>
-              <w:t xml:space="preserve">evID</w:t>
-            </w:r>
-          </w:p>
-        </w:tc>
-        <w:tc>
-          <w:tcPr>
-            <w:tcBorders>
-              <w:bottom w:val="single"/>
-            </w:tcBorders>
-            <w:vAlign w:val="bottom"/>
-          </w:tcPr>
-          <w:p>
-            <w:pPr>
-              <w:pStyle w:val="Compact"/>
-              <w:jc w:val="right"/>
-            </w:pPr>
-            <w:r>
-              <w:t xml:space="preserve">nObs</w:t>
-            </w:r>
-          </w:p>
-        </w:tc>
-        <w:tc>
-          <w:tcPr>
-            <w:tcBorders>
-              <w:bottom w:val="single"/>
-            </w:tcBorders>
-            <w:vAlign w:val="bottom"/>
-          </w:tcPr>
-          <w:p>
-            <w:pPr>
-              <w:pStyle w:val="Compact"/>
-              <w:jc w:val="right"/>
-            </w:pPr>
-            <w:r>
-              <w:t xml:space="preserve">max</w:t>
-            </w:r>
-          </w:p>
-        </w:tc>
-        <w:tc>
-          <w:tcPr>
-            <w:tcBorders>
-              <w:bottom w:val="single"/>
-            </w:tcBorders>
-            <w:vAlign w:val="bottom"/>
-          </w:tcPr>
-          <w:p>
-            <w:pPr>
-              <w:pStyle w:val="Compact"/>
-              <w:jc w:val="right"/>
-            </w:pPr>
-            <w:r>
-              <w:t xml:space="preserve">mean</w:t>
-            </w:r>
-          </w:p>
-        </w:tc>
-        <w:tc>
-          <w:tcPr>
-            <w:tcBorders>
-              <w:bottom w:val="single"/>
-            </w:tcBorders>
-            <w:vAlign w:val="bottom"/>
-          </w:tcPr>
-          <w:p>
-            <w:pPr>
-              <w:pStyle w:val="Compact"/>
-              <w:jc w:val="right"/>
-            </w:pPr>
-            <w:r>
-              <w:t xml:space="preserve">min</w:t>
-            </w:r>
-          </w:p>
-        </w:tc>
-      </w:tr>
-      <w:tr>
-        <w:tc>
-          <w:p>
-            <w:pPr>
-              <w:pStyle w:val="Compact"/>
-              <w:jc w:val="left"/>
-            </w:pPr>
-            <w:r>
-              <w:t xml:space="preserve">Negative volts</w:t>
-            </w:r>
-          </w:p>
-        </w:tc>
-        <w:tc>
-          <w:p>
-            <w:pPr>
-              <w:pStyle w:val="Compact"/>
-              <w:jc w:val="left"/>
-            </w:pPr>
-            <w:r>
-              <w:t xml:space="preserve">44e70b238906b67964c088be78366d2c</w:t>
-            </w:r>
-          </w:p>
-        </w:tc>
-        <w:tc>
-          <w:p>
-            <w:pPr>
-              <w:pStyle w:val="Compact"/>
-              <w:jc w:val="right"/>
-            </w:pPr>
-            <w:r>
-              <w:t xml:space="preserve">8</w:t>
-            </w:r>
-          </w:p>
-        </w:tc>
-        <w:tc>
-          <w:p>
-            <w:pPr>
-              <w:pStyle w:val="Compact"/>
-              <w:jc w:val="right"/>
-            </w:pPr>
-            <w:r>
-              <w:t xml:space="preserve">0.000</w:t>
-            </w:r>
-          </w:p>
-        </w:tc>
-        <w:tc>
-          <w:p>
-            <w:pPr>
-              <w:pStyle w:val="Compact"/>
-              <w:jc w:val="right"/>
-            </w:pPr>
-            <w:r>
-              <w:t xml:space="preserve">0.0000</w:t>
-            </w:r>
-          </w:p>
-        </w:tc>
-        <w:tc>
-          <w:p>
-            <w:pPr>
-              <w:pStyle w:val="Compact"/>
-              <w:jc w:val="right"/>
-            </w:pPr>
-            <w:r>
-              <w:t xml:space="preserve">0.000</w:t>
-            </w:r>
-          </w:p>
-        </w:tc>
-      </w:tr>
-      <w:tr>
-        <w:tc>
-          <w:p>
-            <w:pPr>
-              <w:pStyle w:val="Compact"/>
-              <w:jc w:val="left"/>
-            </w:pPr>
-            <w:r>
-              <w:t xml:space="preserve">Negative volts</w:t>
-            </w:r>
-          </w:p>
-        </w:tc>
-        <w:tc>
-          <w:p>
-            <w:pPr>
-              <w:pStyle w:val="Compact"/>
-              <w:jc w:val="left"/>
-            </w:pPr>
-            <w:r>
-              <w:t xml:space="preserve">b4ed70fa9b8d2419411908df6d78ee2a</w:t>
-            </w:r>
-          </w:p>
-        </w:tc>
-        <w:tc>
-          <w:p>
-            <w:pPr>
-              <w:pStyle w:val="Compact"/>
-              <w:jc w:val="right"/>
-            </w:pPr>
-            <w:r>
-              <w:t xml:space="preserve">87</w:t>
-            </w:r>
-          </w:p>
-        </w:tc>
-        <w:tc>
-          <w:p>
-            <w:pPr>
-              <w:pStyle w:val="Compact"/>
-              <w:jc w:val="right"/>
-            </w:pPr>
-            <w:r>
-              <w:t xml:space="preserve">0.000</w:t>
-            </w:r>
-          </w:p>
-        </w:tc>
-        <w:tc>
-          <w:p>
-            <w:pPr>
-              <w:pStyle w:val="Compact"/>
-              <w:jc w:val="right"/>
-            </w:pPr>
-            <w:r>
-              <w:t xml:space="preserve">0.0000</w:t>
-            </w:r>
-          </w:p>
-        </w:tc>
-        <w:tc>
-          <w:p>
-            <w:pPr>
-              <w:pStyle w:val="Compact"/>
-              <w:jc w:val="right"/>
-            </w:pPr>
-            <w:r>
-              <w:t xml:space="preserve">0.000</w:t>
-            </w:r>
-          </w:p>
-        </w:tc>
-      </w:tr>
-      <w:tr>
-        <w:tc>
-          <w:p>
-            <w:pPr>
-              <w:pStyle w:val="Compact"/>
-              <w:jc w:val="left"/>
-            </w:pPr>
-            <w:r>
-              <w:t xml:space="preserve">Positive volts</w:t>
-            </w:r>
-          </w:p>
-        </w:tc>
-        <w:tc>
-          <w:p>
-            <w:pPr>
-              <w:pStyle w:val="Compact"/>
-              <w:jc w:val="left"/>
-            </w:pPr>
-            <w:r>
-              <w:t xml:space="preserve">44e70b238906b67964c088be78366d2c</w:t>
-            </w:r>
-          </w:p>
-        </w:tc>
-        <w:tc>
-          <w:p>
-            <w:pPr>
-              <w:pStyle w:val="Compact"/>
-              <w:jc w:val="right"/>
-            </w:pPr>
-            <w:r>
-              <w:t xml:space="preserve">17934</w:t>
-            </w:r>
-          </w:p>
-        </w:tc>
-        <w:tc>
-          <w:p>
-            <w:pPr>
-              <w:pStyle w:val="Compact"/>
-              <w:jc w:val="right"/>
-            </w:pPr>
-            <w:r>
-              <w:t xml:space="preserve">397.056</w:t>
-            </w:r>
-          </w:p>
-        </w:tc>
-        <w:tc>
-          <w:p>
-            <w:pPr>
-              <w:pStyle w:val="Compact"/>
-              <w:jc w:val="right"/>
-            </w:pPr>
-            <w:r>
-              <w:t xml:space="preserve">382.9832</w:t>
-            </w:r>
-          </w:p>
-        </w:tc>
-        <w:tc>
-          <w:p>
-            <w:pPr>
-              <w:pStyle w:val="Compact"/>
-              <w:jc w:val="right"/>
-            </w:pPr>
-            <w:r>
-              <w:t xml:space="preserve">340.320</w:t>
-            </w:r>
-          </w:p>
-        </w:tc>
-      </w:tr>
-      <w:tr>
-        <w:tc>
-          <w:p>
-            <w:pPr>
-              <w:pStyle w:val="Compact"/>
-              <w:jc w:val="left"/>
-            </w:pPr>
-            <w:r>
-              <w:t xml:space="preserve">Positive volts</w:t>
-            </w:r>
-          </w:p>
-        </w:tc>
-        <w:tc>
-          <w:p>
-            <w:pPr>
-              <w:pStyle w:val="Compact"/>
-              <w:jc w:val="left"/>
-            </w:pPr>
-            <w:r>
-              <w:t xml:space="preserve">b4ed70fa9b8d2419411908df6d78ee2a</w:t>
-            </w:r>
-          </w:p>
-        </w:tc>
-        <w:tc>
-          <w:p>
-            <w:pPr>
-              <w:pStyle w:val="Compact"/>
-              <w:jc w:val="right"/>
-            </w:pPr>
-            <w:r>
-              <w:t xml:space="preserve">11240</w:t>
-            </w:r>
-          </w:p>
-        </w:tc>
-        <w:tc>
-          <w:p>
-            <w:pPr>
-              <w:pStyle w:val="Compact"/>
-              <w:jc w:val="right"/>
-            </w:pPr>
-            <w:r>
-              <w:t xml:space="preserve">5783.520</w:t>
-            </w:r>
-          </w:p>
-        </w:tc>
-        <w:tc>
-          <w:p>
-            <w:pPr>
-              <w:pStyle w:val="Compact"/>
-              <w:jc w:val="right"/>
-            </w:pPr>
-            <w:r>
-              <w:t xml:space="preserve">430.0139</w:t>
-            </w:r>
-          </w:p>
-        </w:tc>
-        <w:tc>
-          <w:p>
-            <w:pPr>
-              <w:pStyle w:val="Compact"/>
-              <w:jc w:val="right"/>
-            </w:pPr>
-            <w:r>
-              <w:t xml:space="preserve">269.856</w:t>
-            </w:r>
-          </w:p>
-        </w:tc>
-      </w:tr>
-    </w:tbl>
-    <w:p>
-      <w:pPr>
-        <w:pStyle w:val="FigureWithCaption"/>
-      </w:pPr>
-      <w:r>
-        <w:drawing>
-          <wp:inline>
-            <wp:extent cx="5334000" cy="4267200"/>
-            <wp:effectExtent b="0" l="0" r="0" t="0"/>
-            <wp:docPr descr="Figure 3 Distribution of charger volt readings" title="" id="1" name="Picture"/>
-            <a:graphic>
-              <a:graphicData uri="http://schemas.openxmlformats.org/drawingml/2006/picture">
-                <pic:pic>
-                  <pic:nvPicPr>
-                    <pic:cNvPr descr="ftFBlackBoxTestDataChargeTime_files/figure-docx/checkVoltsDist-1.png" id="0" name="Picture"/>
-                    <pic:cNvPicPr>
-                      <a:picLocks noChangeArrowheads="1" noChangeAspect="1"/>
-                    </pic:cNvPicPr>
-                  </pic:nvPicPr>
-                  <pic:blipFill>
-                    <a:blip r:embed="rId56"/>
-                    <a:stretch>
-                      <a:fillRect/>
-                    </a:stretch>
-                  </pic:blipFill>
-                  <pic:spPr bwMode="auto">
-                    <a:xfrm>
-                      <a:off x="0" y="0"/>
-                      <a:ext cx="5334000" cy="4267200"/>
-                    </a:xfrm>
-                    <a:prstGeom prst="rect">
-                      <a:avLst/>
-                    </a:prstGeom>
-                    <a:noFill/>
-                    <a:ln w="9525">
-                      <a:noFill/>
-                      <a:headEnd/>
-                      <a:tailEnd/>
-                    </a:ln>
-                  </pic:spPr>
-                </pic:pic>
-              </a:graphicData>
-            </a:graphic>
-          </wp:inline>
-        </w:drawing>
-      </w:r>
-    </w:p>
-    <w:p>
-      <w:pPr>
-        <w:pStyle w:val="ImageCaption"/>
-      </w:pPr>
-      <w:r>
-        <w:t xml:space="preserve">Figure 3 Distribution of charger volt readings</w:t>
-      </w:r>
-    </w:p>
-    <w:p>
-      <w:pPr>
-        <w:pStyle w:val="BodyText"/>
-      </w:pPr>
-      <w:r>
-        <w:t xml:space="preserve">Finally (Figure</w:t>
-      </w:r>
-      <w:r>
-        <w:t xml:space="preserve"> </w:t>
-      </w:r>
-      <w:r>
-        <w:t xml:space="preserve">4</w:t>
-      </w:r>
-      <w:r>
-        <w:t xml:space="preserve">) shows the distirbution of the derived -ve, zero and +ve power values using the following filters:</w:t>
-      </w:r>
-    </w:p>
-    <w:p>
-      <w:pPr>
-        <w:pStyle w:val="Compact"/>
-        <w:numPr>
-          <w:numId w:val="1008"/>
-          <w:ilvl w:val="0"/>
-        </w:numPr>
-      </w:pPr>
-      <w:r>
-        <w:t xml:space="preserve">volts &lt; 0 and volts &gt; 1000 =</w:t>
-      </w:r>
-      <w:r>
-        <w:t xml:space="preserve"> </w:t>
-      </w:r>
-      <w:r>
-        <w:t xml:space="preserve">“</w:t>
-      </w:r>
-      <w:r>
-        <w:t xml:space="preserve">Volt error?</w:t>
-      </w:r>
-      <w:r>
-        <w:t xml:space="preserve">”</w:t>
-      </w:r>
-    </w:p>
-    <w:p>
-      <w:pPr>
-        <w:pStyle w:val="TableCaption"/>
-      </w:pPr>
-      <w:r>
-        <w:t xml:space="preserve">Table 6 Power check</w:t>
-      </w:r>
-    </w:p>
-    <w:tbl>
-      <w:tblPr>
-        <w:tblStyle w:val="TableNormal"/>
-        <w:tblW w:type="pct" w:w="0.0"/>
-        <w:tblLook w:firstRow="1"/>
-        <w:tblCaption w:val="Table 6 Power check"/>
-      </w:tblPr>
-      <w:tblGrid/>
-      <w:tr>
-        <w:trPr>
-          <w:cnfStyle w:firstRow="1"/>
-        </w:trPr>
-        <w:tc>
-          <w:tcPr>
-            <w:tcBorders>
-              <w:bottom w:val="single"/>
-            </w:tcBorders>
-            <w:vAlign w:val="bottom"/>
-          </w:tcPr>
-          <w:p>
-            <w:pPr>
-              <w:pStyle w:val="Compact"/>
-              <w:jc w:val="left"/>
-            </w:pPr>
-            <w:r>
-              <w:t xml:space="preserve">powerFlag</w:t>
-            </w:r>
-          </w:p>
-        </w:tc>
-        <w:tc>
-          <w:tcPr>
-            <w:tcBorders>
-              <w:bottom w:val="single"/>
-            </w:tcBorders>
-            <w:vAlign w:val="bottom"/>
-          </w:tcPr>
-          <w:p>
-            <w:pPr>
-              <w:pStyle w:val="Compact"/>
-              <w:jc w:val="left"/>
-            </w:pPr>
-            <w:r>
-              <w:t xml:space="preserve">evID</w:t>
-            </w:r>
-          </w:p>
-        </w:tc>
-        <w:tc>
-          <w:tcPr>
-            <w:tcBorders>
-              <w:bottom w:val="single"/>
-            </w:tcBorders>
-            <w:vAlign w:val="bottom"/>
-          </w:tcPr>
-          <w:p>
-            <w:pPr>
-              <w:pStyle w:val="Compact"/>
-              <w:jc w:val="right"/>
-            </w:pPr>
-            <w:r>
-              <w:t xml:space="preserve">nObs</w:t>
-            </w:r>
-          </w:p>
-        </w:tc>
-        <w:tc>
-          <w:tcPr>
-            <w:tcBorders>
-              <w:bottom w:val="single"/>
-            </w:tcBorders>
-            <w:vAlign w:val="bottom"/>
-          </w:tcPr>
-          <w:p>
-            <w:pPr>
-              <w:pStyle w:val="Compact"/>
-              <w:jc w:val="right"/>
-            </w:pPr>
-            <w:r>
-              <w:t xml:space="preserve">max</w:t>
-            </w:r>
-          </w:p>
-        </w:tc>
-        <w:tc>
-          <w:tcPr>
-            <w:tcBorders>
-              <w:bottom w:val="single"/>
-            </w:tcBorders>
-            <w:vAlign w:val="bottom"/>
-          </w:tcPr>
-          <w:p>
-            <w:pPr>
-              <w:pStyle w:val="Compact"/>
-              <w:jc w:val="right"/>
-            </w:pPr>
-            <w:r>
-              <w:t xml:space="preserve">mean</w:t>
-            </w:r>
-          </w:p>
-        </w:tc>
-        <w:tc>
-          <w:tcPr>
-            <w:tcBorders>
-              <w:bottom w:val="single"/>
-            </w:tcBorders>
-            <w:vAlign w:val="bottom"/>
-          </w:tcPr>
-          <w:p>
-            <w:pPr>
-              <w:pStyle w:val="Compact"/>
-              <w:jc w:val="right"/>
-            </w:pPr>
-            <w:r>
-              <w:t xml:space="preserve">min</w:t>
-            </w:r>
-          </w:p>
-        </w:tc>
-      </w:tr>
-      <w:tr>
-        <w:tc>
-          <w:p>
-            <w:pPr>
-              <w:pStyle w:val="Compact"/>
-              <w:jc w:val="left"/>
-            </w:pPr>
-            <w:r>
-              <w:t xml:space="preserve">Negative power</w:t>
-            </w:r>
-          </w:p>
-        </w:tc>
-        <w:tc>
-          <w:p>
-            <w:pPr>
-              <w:pStyle w:val="Compact"/>
-              <w:jc w:val="left"/>
-            </w:pPr>
-            <w:r>
-              <w:t xml:space="preserve">44e70b238906b67964c088be78366d2c</w:t>
-            </w:r>
-          </w:p>
-        </w:tc>
-        <w:tc>
-          <w:p>
-            <w:pPr>
-              <w:pStyle w:val="Compact"/>
-              <w:jc w:val="right"/>
-            </w:pPr>
-            <w:r>
-              <w:t xml:space="preserve">14411</w:t>
-            </w:r>
-          </w:p>
-        </w:tc>
-        <w:tc>
-          <w:p>
-            <w:pPr>
-              <w:pStyle w:val="Compact"/>
-              <w:jc w:val="right"/>
-            </w:pPr>
-            <w:r>
-              <w:t xml:space="preserve">-0.396384</w:t>
-            </w:r>
-          </w:p>
-        </w:tc>
-        <w:tc>
-          <w:p>
-            <w:pPr>
-              <w:pStyle w:val="Compact"/>
-              <w:jc w:val="right"/>
-            </w:pPr>
-            <w:r>
-              <w:t xml:space="preserve">-3077.387</w:t>
-            </w:r>
-          </w:p>
-        </w:tc>
-        <w:tc>
-          <w:p>
-            <w:pPr>
-              <w:pStyle w:val="Compact"/>
-              <w:jc w:val="right"/>
-            </w:pPr>
-            <w:r>
-              <w:t xml:space="preserve">-49196.687616</w:t>
-            </w:r>
-          </w:p>
-        </w:tc>
-      </w:tr>
-      <w:tr>
-        <w:tc>
-          <w:p>
-            <w:pPr>
-              <w:pStyle w:val="Compact"/>
-              <w:jc w:val="left"/>
-            </w:pPr>
-            <w:r>
-              <w:t xml:space="preserve">Negative power</w:t>
-            </w:r>
-          </w:p>
-        </w:tc>
-        <w:tc>
-          <w:p>
-            <w:pPr>
-              <w:pStyle w:val="Compact"/>
-              <w:jc w:val="left"/>
-            </w:pPr>
-            <w:r>
-              <w:t xml:space="preserve">b4ed70fa9b8d2419411908df6d78ee2a</w:t>
-            </w:r>
-          </w:p>
-        </w:tc>
-        <w:tc>
-          <w:p>
-            <w:pPr>
-              <w:pStyle w:val="Compact"/>
-              <w:jc w:val="right"/>
-            </w:pPr>
-            <w:r>
-              <w:t xml:space="preserve">9318</w:t>
-            </w:r>
-          </w:p>
-        </w:tc>
-        <w:tc>
-          <w:p>
-            <w:pPr>
-              <w:pStyle w:val="Compact"/>
-              <w:jc w:val="right"/>
-            </w:pPr>
-            <w:r>
-              <w:t xml:space="preserve">-0.383712</w:t>
-            </w:r>
-          </w:p>
-        </w:tc>
-        <w:tc>
-          <w:p>
-            <w:pPr>
-              <w:pStyle w:val="Compact"/>
-              <w:jc w:val="right"/>
-            </w:pPr>
-            <w:r>
-              <w:t xml:space="preserve">-3197.947</w:t>
-            </w:r>
-          </w:p>
-        </w:tc>
-        <w:tc>
-          <w:p>
-            <w:pPr>
-              <w:pStyle w:val="Compact"/>
-              <w:jc w:val="right"/>
-            </w:pPr>
-            <w:r>
-              <w:t xml:space="preserve">-12530.626560</w:t>
-            </w:r>
-          </w:p>
-        </w:tc>
-      </w:tr>
-      <w:tr>
-        <w:tc>
-          <w:p>
-            <w:pPr>
-              <w:pStyle w:val="Compact"/>
-              <w:jc w:val="left"/>
-            </w:pPr>
-            <w:r>
-              <w:t xml:space="preserve">Positive power</w:t>
-            </w:r>
-          </w:p>
-        </w:tc>
-        <w:tc>
-          <w:p>
-            <w:pPr>
-              <w:pStyle w:val="Compact"/>
-              <w:jc w:val="left"/>
-            </w:pPr>
-            <w:r>
-              <w:t xml:space="preserve">44e70b238906b67964c088be78366d2c</w:t>
-            </w:r>
-          </w:p>
-        </w:tc>
-        <w:tc>
-          <w:p>
-            <w:pPr>
-              <w:pStyle w:val="Compact"/>
-              <w:jc w:val="right"/>
-            </w:pPr>
-            <w:r>
-              <w:t xml:space="preserve">3520</w:t>
-            </w:r>
-          </w:p>
-        </w:tc>
-        <w:tc>
-          <w:p>
-            <w:pPr>
-              <w:pStyle w:val="Compact"/>
-              <w:jc w:val="right"/>
-            </w:pPr>
-            <w:r>
-              <w:t xml:space="preserve">82266.190464</w:t>
-            </w:r>
-          </w:p>
-        </w:tc>
-        <w:tc>
-          <w:p>
-            <w:pPr>
-              <w:pStyle w:val="Compact"/>
-              <w:jc w:val="right"/>
-            </w:pPr>
-            <w:r>
-              <w:t xml:space="preserve">11284.541</w:t>
-            </w:r>
-          </w:p>
-        </w:tc>
-        <w:tc>
-          <w:p>
-            <w:pPr>
-              <w:pStyle w:val="Compact"/>
-              <w:jc w:val="right"/>
-            </w:pPr>
-            <w:r>
-              <w:t xml:space="preserve">0.396576</w:t>
-            </w:r>
-          </w:p>
-        </w:tc>
-      </w:tr>
-      <w:tr>
-        <w:tc>
-          <w:p>
-            <w:pPr>
-              <w:pStyle w:val="Compact"/>
-              <w:jc w:val="left"/>
-            </w:pPr>
-            <w:r>
-              <w:t xml:space="preserve">Positive power</w:t>
-            </w:r>
-          </w:p>
-        </w:tc>
-        <w:tc>
-          <w:p>
-            <w:pPr>
-              <w:pStyle w:val="Compact"/>
-              <w:jc w:val="left"/>
-            </w:pPr>
-            <w:r>
-              <w:t xml:space="preserve">b4ed70fa9b8d2419411908df6d78ee2a</w:t>
-            </w:r>
-          </w:p>
-        </w:tc>
-        <w:tc>
-          <w:p>
-            <w:pPr>
-              <w:pStyle w:val="Compact"/>
-              <w:jc w:val="right"/>
-            </w:pPr>
-            <w:r>
-              <w:t xml:space="preserve">1611</w:t>
-            </w:r>
-          </w:p>
-        </w:tc>
-        <w:tc>
-          <w:p>
-            <w:pPr>
-              <w:pStyle w:val="Compact"/>
-              <w:jc w:val="right"/>
-            </w:pPr>
-            <w:r>
-              <w:t xml:space="preserve">12831.848640</w:t>
-            </w:r>
-          </w:p>
-        </w:tc>
-        <w:tc>
-          <w:p>
-            <w:pPr>
-              <w:pStyle w:val="Compact"/>
-              <w:jc w:val="right"/>
-            </w:pPr>
-            <w:r>
-              <w:t xml:space="preserve">3936.218</w:t>
-            </w:r>
-          </w:p>
-        </w:tc>
-        <w:tc>
-          <w:p>
-            <w:pPr>
-              <w:pStyle w:val="Compact"/>
-              <w:jc w:val="right"/>
-            </w:pPr>
-            <w:r>
-              <w:t xml:space="preserve">0.740352</w:t>
-            </w:r>
-          </w:p>
-        </w:tc>
-      </w:tr>
-      <w:tr>
-        <w:tc>
-          <w:p>
-            <w:pPr>
-              <w:pStyle w:val="Compact"/>
-              <w:jc w:val="left"/>
-            </w:pPr>
-            <w:r>
-              <w:t xml:space="preserve">Volt error?</w:t>
-            </w:r>
-          </w:p>
-        </w:tc>
-        <w:tc>
-          <w:p>
-            <w:pPr>
-              <w:pStyle w:val="Compact"/>
-              <w:jc w:val="left"/>
-            </w:pPr>
-            <w:r>
-              <w:t xml:space="preserve">44e70b238906b67964c088be78366d2c</w:t>
-            </w:r>
-          </w:p>
-        </w:tc>
-        <w:tc>
-          <w:p>
-            <w:pPr>
-              <w:pStyle w:val="Compact"/>
-              <w:jc w:val="right"/>
-            </w:pPr>
-            <w:r>
-              <w:t xml:space="preserve">8</w:t>
-            </w:r>
-          </w:p>
-        </w:tc>
-        <w:tc>
-          <w:p>
-            <w:pPr>
-              <w:pStyle w:val="Compact"/>
-              <w:jc w:val="right"/>
-            </w:pPr>
-            <w:r>
-              <w:t xml:space="preserve">NA</w:t>
-            </w:r>
-          </w:p>
-        </w:tc>
-        <w:tc>
-          <w:p>
-            <w:pPr>
-              <w:pStyle w:val="Compact"/>
-              <w:jc w:val="right"/>
-            </w:pPr>
-            <w:r>
-              <w:t xml:space="preserve">NA</w:t>
-            </w:r>
-          </w:p>
-        </w:tc>
-        <w:tc>
-          <w:p>
-            <w:pPr>
-              <w:pStyle w:val="Compact"/>
-              <w:jc w:val="right"/>
-            </w:pPr>
-            <w:r>
-              <w:t xml:space="preserve">NA</w:t>
-            </w:r>
-          </w:p>
-        </w:tc>
-      </w:tr>
-      <w:tr>
-        <w:tc>
-          <w:p>
-            <w:pPr>
-              <w:pStyle w:val="Compact"/>
-              <w:jc w:val="left"/>
-            </w:pPr>
-            <w:r>
-              <w:t xml:space="preserve">Volt error?</w:t>
-            </w:r>
-          </w:p>
-        </w:tc>
-        <w:tc>
-          <w:p>
-            <w:pPr>
-              <w:pStyle w:val="Compact"/>
-              <w:jc w:val="left"/>
-            </w:pPr>
-            <w:r>
-              <w:t xml:space="preserve">b4ed70fa9b8d2419411908df6d78ee2a</w:t>
-            </w:r>
-          </w:p>
-        </w:tc>
-        <w:tc>
-          <w:p>
-            <w:pPr>
-              <w:pStyle w:val="Compact"/>
-              <w:jc w:val="right"/>
-            </w:pPr>
-            <w:r>
-              <w:t xml:space="preserve">280</w:t>
-            </w:r>
-          </w:p>
-        </w:tc>
-        <w:tc>
-          <w:p>
-            <w:pPr>
-              <w:pStyle w:val="Compact"/>
-              <w:jc w:val="right"/>
-            </w:pPr>
-            <w:r>
-              <w:t xml:space="preserve">NA</w:t>
-            </w:r>
-          </w:p>
-        </w:tc>
-        <w:tc>
-          <w:p>
-            <w:pPr>
-              <w:pStyle w:val="Compact"/>
-              <w:jc w:val="right"/>
-            </w:pPr>
-            <w:r>
-              <w:t xml:space="preserve">NA</w:t>
-            </w:r>
-          </w:p>
-        </w:tc>
-        <w:tc>
-          <w:p>
-            <w:pPr>
-              <w:pStyle w:val="Compact"/>
-              <w:jc w:val="right"/>
-            </w:pPr>
-            <w:r>
-              <w:t xml:space="preserve">NA</w:t>
-            </w:r>
-          </w:p>
-        </w:tc>
-      </w:tr>
-      <w:tr>
-        <w:tc>
-          <w:p>
-            <w:pPr>
-              <w:pStyle w:val="Compact"/>
-              <w:jc w:val="left"/>
-            </w:pPr>
-            <w:r>
-              <w:t xml:space="preserve">Zero power</w:t>
-            </w:r>
-          </w:p>
-        </w:tc>
-        <w:tc>
-          <w:p>
-            <w:pPr>
-              <w:pStyle w:val="Compact"/>
-              <w:jc w:val="left"/>
-            </w:pPr>
-            <w:r>
-              <w:t xml:space="preserve">44e70b238906b67964c088be78366d2c</w:t>
-            </w:r>
-          </w:p>
-        </w:tc>
-        <w:tc>
-          <w:p>
-            <w:pPr>
-              <w:pStyle w:val="Compact"/>
-              <w:jc w:val="right"/>
-            </w:pPr>
-            <w:r>
-              <w:t xml:space="preserve">3</w:t>
-            </w:r>
-          </w:p>
-        </w:tc>
-        <w:tc>
-          <w:p>
-            <w:pPr>
-              <w:pStyle w:val="Compact"/>
-              <w:jc w:val="right"/>
-            </w:pPr>
-            <w:r>
-              <w:t xml:space="preserve">0.000000</w:t>
-            </w:r>
-          </w:p>
-        </w:tc>
-        <w:tc>
-          <w:p>
-            <w:pPr>
-              <w:pStyle w:val="Compact"/>
-              <w:jc w:val="right"/>
-            </w:pPr>
-            <w:r>
-              <w:t xml:space="preserve">0.000</w:t>
-            </w:r>
-          </w:p>
-        </w:tc>
-        <w:tc>
-          <w:p>
-            <w:pPr>
-              <w:pStyle w:val="Compact"/>
-              <w:jc w:val="right"/>
-            </w:pPr>
-            <w:r>
-              <w:t xml:space="preserve">0.000000</w:t>
-            </w:r>
-          </w:p>
-        </w:tc>
-      </w:tr>
-      <w:tr>
-        <w:tc>
-          <w:p>
-            <w:pPr>
-              <w:pStyle w:val="Compact"/>
-              <w:jc w:val="left"/>
-            </w:pPr>
-            <w:r>
-              <w:t xml:space="preserve">Zero power</w:t>
-            </w:r>
-          </w:p>
-        </w:tc>
-        <w:tc>
-          <w:p>
-            <w:pPr>
-              <w:pStyle w:val="Compact"/>
-              <w:jc w:val="left"/>
-            </w:pPr>
-            <w:r>
-              <w:t xml:space="preserve">b4ed70fa9b8d2419411908df6d78ee2a</w:t>
-            </w:r>
-          </w:p>
-        </w:tc>
-        <w:tc>
-          <w:p>
-            <w:pPr>
-              <w:pStyle w:val="Compact"/>
-              <w:jc w:val="right"/>
-            </w:pPr>
-            <w:r>
-              <w:t xml:space="preserve">118</w:t>
-            </w:r>
-          </w:p>
-        </w:tc>
-        <w:tc>
-          <w:p>
-            <w:pPr>
-              <w:pStyle w:val="Compact"/>
-              <w:jc w:val="right"/>
-            </w:pPr>
-            <w:r>
-              <w:t xml:space="preserve">0.000000</w:t>
-            </w:r>
-          </w:p>
-        </w:tc>
-        <w:tc>
-          <w:p>
-            <w:pPr>
-              <w:pStyle w:val="Compact"/>
-              <w:jc w:val="right"/>
-            </w:pPr>
-            <w:r>
-              <w:t xml:space="preserve">0.000</w:t>
-            </w:r>
-          </w:p>
-        </w:tc>
-        <w:tc>
-          <w:p>
-            <w:pPr>
-              <w:pStyle w:val="Compact"/>
-              <w:jc w:val="right"/>
-            </w:pPr>
-            <w:r>
-              <w:t xml:space="preserve">0.000000</w:t>
-            </w:r>
-          </w:p>
-        </w:tc>
-      </w:tr>
-    </w:tbl>
-    <w:p>
-      <w:pPr>
-        <w:pStyle w:val="SourceCode"/>
-      </w:pPr>
-      <w:r>
-        <w:rPr>
-          <w:rStyle w:val="VerbatimChar"/>
-        </w:rPr>
-        <w:t xml:space="preserve">## `stat_bin()` using `bins = 30`. Pick better value with `binwidth`.</w:t>
-      </w:r>
-    </w:p>
-    <w:p>
-      <w:pPr>
-        <w:pStyle w:val="SourceCode"/>
-      </w:pPr>
-      <w:r>
-        <w:rPr>
-          <w:rStyle w:val="VerbatimChar"/>
-        </w:rPr>
-        <w:t xml:space="preserve">## Warning: Removed 288 rows containing non-finite values (stat_bin).</w:t>
-      </w:r>
-    </w:p>
-    <w:p>
-      <w:pPr>
-        <w:pStyle w:val="FigureWithCaption"/>
-      </w:pPr>
-      <w:r>
-        <w:drawing>
-          <wp:inline>
-            <wp:extent cx="5334000" cy="4267200"/>
-            <wp:effectExtent b="0" l="0" r="0" t="0"/>
-            <wp:docPr descr="Figure 4 Distribution of derived power demand using these filters" title="" id="1" name="Picture"/>
-            <a:graphic>
-              <a:graphicData uri="http://schemas.openxmlformats.org/drawingml/2006/picture">
-                <pic:pic>
-                  <pic:nvPicPr>
-                    <pic:cNvPr descr="ftFBlackBoxTestDataChargeTime_files/figure-docx/checkPowerDist-1.png" id="0" name="Picture"/>
                     <pic:cNvPicPr>
                       <a:picLocks noChangeArrowheads="1" noChangeAspect="1"/>
                     </pic:cNvPicPr>
@@ -3911,7 +2689,7 @@
         <w:pStyle w:val="ImageCaption"/>
       </w:pPr>
       <w:r>
-        <w:t xml:space="preserve">Figure 4 Distribution of derived power demand using these filters</w:t>
+        <w:t xml:space="preserve">Figure 2 Distribution of Pack amp readings by car</w:t>
       </w:r>
     </w:p>
     <w:p>
@@ -3919,57 +2697,1230 @@
         <w:pStyle w:val="BodyText"/>
       </w:pPr>
       <w:r>
-        <w:t xml:space="preserve">As noted above, battery charging will be occuring when power is negative. This will be from the grid when speed is zero.</w:t>
-      </w:r>
-    </w:p>
-    <w:p>
-      <w:pPr>
-        <w:pStyle w:val="Heading1"/>
-      </w:pPr>
-      <w:bookmarkStart w:id="58" w:name="analysis-number-of-observations-over-time"/>
-      <w:bookmarkEnd w:id="58"/>
-      <w:r>
-        <w:t xml:space="preserve">Analysis: Number of observations over time</w:t>
-      </w:r>
-    </w:p>
-    <w:p>
-      <w:pPr>
-        <w:pStyle w:val="FirstParagraph"/>
-      </w:pPr>
-      <w:r>
-        <w:t xml:space="preserve">Just a simple trend line for each vehicle… Note that the</w:t>
-      </w:r>
-      <w:r>
-        <w:t xml:space="preserve"> </w:t>
-      </w:r>
-      <w:r>
-        <w:rPr>
-          <w:rStyle w:val="VerbatimChar"/>
-        </w:rPr>
-        <w:t xml:space="preserve">Reg No</w:t>
-      </w:r>
-      <w:r>
-        <w:t xml:space="preserve"> </w:t>
-      </w:r>
-      <w:r>
-        <w:t xml:space="preserve">has been replaced with a unique hash ID.</w:t>
-      </w:r>
-    </w:p>
-    <w:p>
-      <w:pPr>
-        <w:pStyle w:val="BodyText"/>
+        <w:t xml:space="preserve">Next we check volts. Again we seperate -ve and +ve values. In this case it appears that we should probably filter out:</w:t>
+      </w:r>
+    </w:p>
+    <w:p>
+      <w:pPr>
+        <w:pStyle w:val="Compact"/>
+        <w:numPr>
+          <w:numId w:val="1007"/>
+          <w:ilvl w:val="0"/>
+        </w:numPr>
+      </w:pPr>
+      <w:r>
+        <w:t xml:space="preserve">-ve volts</w:t>
+      </w:r>
+    </w:p>
+    <w:p>
+      <w:pPr>
+        <w:pStyle w:val="Compact"/>
+        <w:numPr>
+          <w:numId w:val="1007"/>
+          <w:ilvl w:val="0"/>
+        </w:numPr>
+      </w:pPr>
+      <w:r>
+        <w:t xml:space="preserve">volts &gt; 1000</w:t>
+      </w:r>
+    </w:p>
+    <w:p>
+      <w:pPr>
+        <w:pStyle w:val="TableCaption"/>
+      </w:pPr>
+      <w:r>
+        <w:t xml:space="preserve">Table 5 Volts check</w:t>
+      </w:r>
+    </w:p>
+    <w:tbl>
+      <w:tblPr>
+        <w:tblStyle w:val="TableNormal"/>
+        <w:tblW w:type="pct" w:w="0.0"/>
+        <w:tblLook w:firstRow="1"/>
+        <w:tblCaption w:val="Table 5 Volts check"/>
+      </w:tblPr>
+      <w:tblGrid/>
+      <w:tr>
+        <w:trPr>
+          <w:cnfStyle w:firstRow="1"/>
+        </w:trPr>
+        <w:tc>
+          <w:tcPr>
+            <w:tcBorders>
+              <w:bottom w:val="single"/>
+            </w:tcBorders>
+            <w:vAlign w:val="bottom"/>
+          </w:tcPr>
+          <w:p>
+            <w:pPr>
+              <w:pStyle w:val="Compact"/>
+              <w:jc w:val="left"/>
+            </w:pPr>
+            <w:r>
+              <w:t xml:space="preserve">voltFlag</w:t>
+            </w:r>
+          </w:p>
+        </w:tc>
+        <w:tc>
+          <w:tcPr>
+            <w:tcBorders>
+              <w:bottom w:val="single"/>
+            </w:tcBorders>
+            <w:vAlign w:val="bottom"/>
+          </w:tcPr>
+          <w:p>
+            <w:pPr>
+              <w:pStyle w:val="Compact"/>
+              <w:jc w:val="left"/>
+            </w:pPr>
+            <w:r>
+              <w:t xml:space="preserve">evID</w:t>
+            </w:r>
+          </w:p>
+        </w:tc>
+        <w:tc>
+          <w:tcPr>
+            <w:tcBorders>
+              <w:bottom w:val="single"/>
+            </w:tcBorders>
+            <w:vAlign w:val="bottom"/>
+          </w:tcPr>
+          <w:p>
+            <w:pPr>
+              <w:pStyle w:val="Compact"/>
+              <w:jc w:val="right"/>
+            </w:pPr>
+            <w:r>
+              <w:t xml:space="preserve">nObs</w:t>
+            </w:r>
+          </w:p>
+        </w:tc>
+        <w:tc>
+          <w:tcPr>
+            <w:tcBorders>
+              <w:bottom w:val="single"/>
+            </w:tcBorders>
+            <w:vAlign w:val="bottom"/>
+          </w:tcPr>
+          <w:p>
+            <w:pPr>
+              <w:pStyle w:val="Compact"/>
+              <w:jc w:val="right"/>
+            </w:pPr>
+            <w:r>
+              <w:t xml:space="preserve">max</w:t>
+            </w:r>
+          </w:p>
+        </w:tc>
+        <w:tc>
+          <w:tcPr>
+            <w:tcBorders>
+              <w:bottom w:val="single"/>
+            </w:tcBorders>
+            <w:vAlign w:val="bottom"/>
+          </w:tcPr>
+          <w:p>
+            <w:pPr>
+              <w:pStyle w:val="Compact"/>
+              <w:jc w:val="right"/>
+            </w:pPr>
+            <w:r>
+              <w:t xml:space="preserve">mean</w:t>
+            </w:r>
+          </w:p>
+        </w:tc>
+        <w:tc>
+          <w:tcPr>
+            <w:tcBorders>
+              <w:bottom w:val="single"/>
+            </w:tcBorders>
+            <w:vAlign w:val="bottom"/>
+          </w:tcPr>
+          <w:p>
+            <w:pPr>
+              <w:pStyle w:val="Compact"/>
+              <w:jc w:val="right"/>
+            </w:pPr>
+            <w:r>
+              <w:t xml:space="preserve">min</w:t>
+            </w:r>
+          </w:p>
+        </w:tc>
+      </w:tr>
+      <w:tr>
+        <w:tc>
+          <w:p>
+            <w:pPr>
+              <w:pStyle w:val="Compact"/>
+              <w:jc w:val="left"/>
+            </w:pPr>
+            <w:r>
+              <w:t xml:space="preserve">Negative volts</w:t>
+            </w:r>
+          </w:p>
+        </w:tc>
+        <w:tc>
+          <w:p>
+            <w:pPr>
+              <w:pStyle w:val="Compact"/>
+              <w:jc w:val="left"/>
+            </w:pPr>
+            <w:r>
+              <w:t xml:space="preserve">44e70b238906b67964c088be78366d2c</w:t>
+            </w:r>
+          </w:p>
+        </w:tc>
+        <w:tc>
+          <w:p>
+            <w:pPr>
+              <w:pStyle w:val="Compact"/>
+              <w:jc w:val="right"/>
+            </w:pPr>
+            <w:r>
+              <w:t xml:space="preserve">8</w:t>
+            </w:r>
+          </w:p>
+        </w:tc>
+        <w:tc>
+          <w:p>
+            <w:pPr>
+              <w:pStyle w:val="Compact"/>
+              <w:jc w:val="right"/>
+            </w:pPr>
+            <w:r>
+              <w:t xml:space="preserve">0.000</w:t>
+            </w:r>
+          </w:p>
+        </w:tc>
+        <w:tc>
+          <w:p>
+            <w:pPr>
+              <w:pStyle w:val="Compact"/>
+              <w:jc w:val="right"/>
+            </w:pPr>
+            <w:r>
+              <w:t xml:space="preserve">0.0000</w:t>
+            </w:r>
+          </w:p>
+        </w:tc>
+        <w:tc>
+          <w:p>
+            <w:pPr>
+              <w:pStyle w:val="Compact"/>
+              <w:jc w:val="right"/>
+            </w:pPr>
+            <w:r>
+              <w:t xml:space="preserve">0.000</w:t>
+            </w:r>
+          </w:p>
+        </w:tc>
+      </w:tr>
+      <w:tr>
+        <w:tc>
+          <w:p>
+            <w:pPr>
+              <w:pStyle w:val="Compact"/>
+              <w:jc w:val="left"/>
+            </w:pPr>
+            <w:r>
+              <w:t xml:space="preserve">Negative volts</w:t>
+            </w:r>
+          </w:p>
+        </w:tc>
+        <w:tc>
+          <w:p>
+            <w:pPr>
+              <w:pStyle w:val="Compact"/>
+              <w:jc w:val="left"/>
+            </w:pPr>
+            <w:r>
+              <w:t xml:space="preserve">b4ed70fa9b8d2419411908df6d78ee2a</w:t>
+            </w:r>
+          </w:p>
+        </w:tc>
+        <w:tc>
+          <w:p>
+            <w:pPr>
+              <w:pStyle w:val="Compact"/>
+              <w:jc w:val="right"/>
+            </w:pPr>
+            <w:r>
+              <w:t xml:space="preserve">87</w:t>
+            </w:r>
+          </w:p>
+        </w:tc>
+        <w:tc>
+          <w:p>
+            <w:pPr>
+              <w:pStyle w:val="Compact"/>
+              <w:jc w:val="right"/>
+            </w:pPr>
+            <w:r>
+              <w:t xml:space="preserve">0.000</w:t>
+            </w:r>
+          </w:p>
+        </w:tc>
+        <w:tc>
+          <w:p>
+            <w:pPr>
+              <w:pStyle w:val="Compact"/>
+              <w:jc w:val="right"/>
+            </w:pPr>
+            <w:r>
+              <w:t xml:space="preserve">0.0000</w:t>
+            </w:r>
+          </w:p>
+        </w:tc>
+        <w:tc>
+          <w:p>
+            <w:pPr>
+              <w:pStyle w:val="Compact"/>
+              <w:jc w:val="right"/>
+            </w:pPr>
+            <w:r>
+              <w:t xml:space="preserve">0.000</w:t>
+            </w:r>
+          </w:p>
+        </w:tc>
+      </w:tr>
+      <w:tr>
+        <w:tc>
+          <w:p>
+            <w:pPr>
+              <w:pStyle w:val="Compact"/>
+              <w:jc w:val="left"/>
+            </w:pPr>
+            <w:r>
+              <w:t xml:space="preserve">Positive volts</w:t>
+            </w:r>
+          </w:p>
+        </w:tc>
+        <w:tc>
+          <w:p>
+            <w:pPr>
+              <w:pStyle w:val="Compact"/>
+              <w:jc w:val="left"/>
+            </w:pPr>
+            <w:r>
+              <w:t xml:space="preserve">44e70b238906b67964c088be78366d2c</w:t>
+            </w:r>
+          </w:p>
+        </w:tc>
+        <w:tc>
+          <w:p>
+            <w:pPr>
+              <w:pStyle w:val="Compact"/>
+              <w:jc w:val="right"/>
+            </w:pPr>
+            <w:r>
+              <w:t xml:space="preserve">17934</w:t>
+            </w:r>
+          </w:p>
+        </w:tc>
+        <w:tc>
+          <w:p>
+            <w:pPr>
+              <w:pStyle w:val="Compact"/>
+              <w:jc w:val="right"/>
+            </w:pPr>
+            <w:r>
+              <w:t xml:space="preserve">397.056</w:t>
+            </w:r>
+          </w:p>
+        </w:tc>
+        <w:tc>
+          <w:p>
+            <w:pPr>
+              <w:pStyle w:val="Compact"/>
+              <w:jc w:val="right"/>
+            </w:pPr>
+            <w:r>
+              <w:t xml:space="preserve">382.9832</w:t>
+            </w:r>
+          </w:p>
+        </w:tc>
+        <w:tc>
+          <w:p>
+            <w:pPr>
+              <w:pStyle w:val="Compact"/>
+              <w:jc w:val="right"/>
+            </w:pPr>
+            <w:r>
+              <w:t xml:space="preserve">340.320</w:t>
+            </w:r>
+          </w:p>
+        </w:tc>
+      </w:tr>
+      <w:tr>
+        <w:tc>
+          <w:p>
+            <w:pPr>
+              <w:pStyle w:val="Compact"/>
+              <w:jc w:val="left"/>
+            </w:pPr>
+            <w:r>
+              <w:t xml:space="preserve">Positive volts</w:t>
+            </w:r>
+          </w:p>
+        </w:tc>
+        <w:tc>
+          <w:p>
+            <w:pPr>
+              <w:pStyle w:val="Compact"/>
+              <w:jc w:val="left"/>
+            </w:pPr>
+            <w:r>
+              <w:t xml:space="preserve">b4ed70fa9b8d2419411908df6d78ee2a</w:t>
+            </w:r>
+          </w:p>
+        </w:tc>
+        <w:tc>
+          <w:p>
+            <w:pPr>
+              <w:pStyle w:val="Compact"/>
+              <w:jc w:val="right"/>
+            </w:pPr>
+            <w:r>
+              <w:t xml:space="preserve">11240</w:t>
+            </w:r>
+          </w:p>
+        </w:tc>
+        <w:tc>
+          <w:p>
+            <w:pPr>
+              <w:pStyle w:val="Compact"/>
+              <w:jc w:val="right"/>
+            </w:pPr>
+            <w:r>
+              <w:t xml:space="preserve">5783.520</w:t>
+            </w:r>
+          </w:p>
+        </w:tc>
+        <w:tc>
+          <w:p>
+            <w:pPr>
+              <w:pStyle w:val="Compact"/>
+              <w:jc w:val="right"/>
+            </w:pPr>
+            <w:r>
+              <w:t xml:space="preserve">430.0139</w:t>
+            </w:r>
+          </w:p>
+        </w:tc>
+        <w:tc>
+          <w:p>
+            <w:pPr>
+              <w:pStyle w:val="Compact"/>
+              <w:jc w:val="right"/>
+            </w:pPr>
+            <w:r>
+              <w:t xml:space="preserve">269.856</w:t>
+            </w:r>
+          </w:p>
+        </w:tc>
+      </w:tr>
+    </w:tbl>
+    <w:p>
+      <w:pPr>
+        <w:pStyle w:val="FigureWithCaption"/>
       </w:pPr>
       <w:r>
         <w:drawing>
           <wp:inline>
             <wp:extent cx="5334000" cy="4267200"/>
             <wp:effectExtent b="0" l="0" r="0" t="0"/>
-            <wp:docPr descr="" title="" id="1" name="Picture"/>
+            <wp:docPr descr="Figure 3 Distribution of charger volt readings" title="" id="1" name="Picture"/>
             <a:graphic>
               <a:graphicData uri="http://schemas.openxmlformats.org/drawingml/2006/picture">
                 <pic:pic>
                   <pic:nvPicPr>
-                    <pic:cNvPr descr="ftFBlackBoxTestDataChargeTime_files/figure-docx/carTrends-1.png" id="0" name="Picture"/>
+                    <pic:cNvPr descr="ftFBlackBoxTestDataChargeTime_files/figure-docx/checkVoltsDist-1.png" id="0" name="Picture"/>
+                    <pic:cNvPicPr>
+                      <a:picLocks noChangeArrowheads="1" noChangeAspect="1"/>
+                    </pic:cNvPicPr>
+                  </pic:nvPicPr>
+                  <pic:blipFill>
+                    <a:blip r:embed="rId58"/>
+                    <a:stretch>
+                      <a:fillRect/>
+                    </a:stretch>
+                  </pic:blipFill>
+                  <pic:spPr bwMode="auto">
+                    <a:xfrm>
+                      <a:off x="0" y="0"/>
+                      <a:ext cx="5334000" cy="4267200"/>
+                    </a:xfrm>
+                    <a:prstGeom prst="rect">
+                      <a:avLst/>
+                    </a:prstGeom>
+                    <a:noFill/>
+                    <a:ln w="9525">
+                      <a:noFill/>
+                      <a:headEnd/>
+                      <a:tailEnd/>
+                    </a:ln>
+                  </pic:spPr>
+                </pic:pic>
+              </a:graphicData>
+            </a:graphic>
+          </wp:inline>
+        </w:drawing>
+      </w:r>
+    </w:p>
+    <w:p>
+      <w:pPr>
+        <w:pStyle w:val="ImageCaption"/>
+      </w:pPr>
+      <w:r>
+        <w:t xml:space="preserve">Figure 3 Distribution of charger volt readings</w:t>
+      </w:r>
+    </w:p>
+    <w:p>
+      <w:pPr>
+        <w:pStyle w:val="BodyText"/>
+      </w:pPr>
+      <w:r>
+        <w:t xml:space="preserve">Finally (Figure</w:t>
+      </w:r>
+      <w:r>
+        <w:t xml:space="preserve"> </w:t>
+      </w:r>
+      <w:r>
+        <w:t xml:space="preserve">4</w:t>
+      </w:r>
+      <w:r>
+        <w:t xml:space="preserve">) shows the distirbution of the derived -ve, zero and +ve power values using the following filters:</w:t>
+      </w:r>
+    </w:p>
+    <w:p>
+      <w:pPr>
+        <w:pStyle w:val="Compact"/>
+        <w:numPr>
+          <w:numId w:val="1008"/>
+          <w:ilvl w:val="0"/>
+        </w:numPr>
+      </w:pPr>
+      <w:r>
+        <w:t xml:space="preserve">volts &lt; 0 and volts &gt; 1000 =</w:t>
+      </w:r>
+      <w:r>
+        <w:t xml:space="preserve"> </w:t>
+      </w:r>
+      <w:r>
+        <w:t xml:space="preserve">“</w:t>
+      </w:r>
+      <w:r>
+        <w:t xml:space="preserve">Volt error?</w:t>
+      </w:r>
+      <w:r>
+        <w:t xml:space="preserve">”</w:t>
+      </w:r>
+    </w:p>
+    <w:p>
+      <w:pPr>
+        <w:pStyle w:val="TableCaption"/>
+      </w:pPr>
+      <w:r>
+        <w:t xml:space="preserve">Table 6 Power check</w:t>
+      </w:r>
+    </w:p>
+    <w:tbl>
+      <w:tblPr>
+        <w:tblStyle w:val="TableNormal"/>
+        <w:tblW w:type="pct" w:w="0.0"/>
+        <w:tblLook w:firstRow="1"/>
+        <w:tblCaption w:val="Table 6 Power check"/>
+      </w:tblPr>
+      <w:tblGrid/>
+      <w:tr>
+        <w:trPr>
+          <w:cnfStyle w:firstRow="1"/>
+        </w:trPr>
+        <w:tc>
+          <w:tcPr>
+            <w:tcBorders>
+              <w:bottom w:val="single"/>
+            </w:tcBorders>
+            <w:vAlign w:val="bottom"/>
+          </w:tcPr>
+          <w:p>
+            <w:pPr>
+              <w:pStyle w:val="Compact"/>
+              <w:jc w:val="left"/>
+            </w:pPr>
+            <w:r>
+              <w:t xml:space="preserve">powerFlag</w:t>
+            </w:r>
+          </w:p>
+        </w:tc>
+        <w:tc>
+          <w:tcPr>
+            <w:tcBorders>
+              <w:bottom w:val="single"/>
+            </w:tcBorders>
+            <w:vAlign w:val="bottom"/>
+          </w:tcPr>
+          <w:p>
+            <w:pPr>
+              <w:pStyle w:val="Compact"/>
+              <w:jc w:val="left"/>
+            </w:pPr>
+            <w:r>
+              <w:t xml:space="preserve">evID</w:t>
+            </w:r>
+          </w:p>
+        </w:tc>
+        <w:tc>
+          <w:tcPr>
+            <w:tcBorders>
+              <w:bottom w:val="single"/>
+            </w:tcBorders>
+            <w:vAlign w:val="bottom"/>
+          </w:tcPr>
+          <w:p>
+            <w:pPr>
+              <w:pStyle w:val="Compact"/>
+              <w:jc w:val="right"/>
+            </w:pPr>
+            <w:r>
+              <w:t xml:space="preserve">nObs</w:t>
+            </w:r>
+          </w:p>
+        </w:tc>
+        <w:tc>
+          <w:tcPr>
+            <w:tcBorders>
+              <w:bottom w:val="single"/>
+            </w:tcBorders>
+            <w:vAlign w:val="bottom"/>
+          </w:tcPr>
+          <w:p>
+            <w:pPr>
+              <w:pStyle w:val="Compact"/>
+              <w:jc w:val="right"/>
+            </w:pPr>
+            <w:r>
+              <w:t xml:space="preserve">max</w:t>
+            </w:r>
+          </w:p>
+        </w:tc>
+        <w:tc>
+          <w:tcPr>
+            <w:tcBorders>
+              <w:bottom w:val="single"/>
+            </w:tcBorders>
+            <w:vAlign w:val="bottom"/>
+          </w:tcPr>
+          <w:p>
+            <w:pPr>
+              <w:pStyle w:val="Compact"/>
+              <w:jc w:val="right"/>
+            </w:pPr>
+            <w:r>
+              <w:t xml:space="preserve">mean</w:t>
+            </w:r>
+          </w:p>
+        </w:tc>
+        <w:tc>
+          <w:tcPr>
+            <w:tcBorders>
+              <w:bottom w:val="single"/>
+            </w:tcBorders>
+            <w:vAlign w:val="bottom"/>
+          </w:tcPr>
+          <w:p>
+            <w:pPr>
+              <w:pStyle w:val="Compact"/>
+              <w:jc w:val="right"/>
+            </w:pPr>
+            <w:r>
+              <w:t xml:space="preserve">min</w:t>
+            </w:r>
+          </w:p>
+        </w:tc>
+      </w:tr>
+      <w:tr>
+        <w:tc>
+          <w:p>
+            <w:pPr>
+              <w:pStyle w:val="Compact"/>
+              <w:jc w:val="left"/>
+            </w:pPr>
+            <w:r>
+              <w:t xml:space="preserve">Negative power</w:t>
+            </w:r>
+          </w:p>
+        </w:tc>
+        <w:tc>
+          <w:p>
+            <w:pPr>
+              <w:pStyle w:val="Compact"/>
+              <w:jc w:val="left"/>
+            </w:pPr>
+            <w:r>
+              <w:t xml:space="preserve">44e70b238906b67964c088be78366d2c</w:t>
+            </w:r>
+          </w:p>
+        </w:tc>
+        <w:tc>
+          <w:p>
+            <w:pPr>
+              <w:pStyle w:val="Compact"/>
+              <w:jc w:val="right"/>
+            </w:pPr>
+            <w:r>
+              <w:t xml:space="preserve">14411</w:t>
+            </w:r>
+          </w:p>
+        </w:tc>
+        <w:tc>
+          <w:p>
+            <w:pPr>
+              <w:pStyle w:val="Compact"/>
+              <w:jc w:val="right"/>
+            </w:pPr>
+            <w:r>
+              <w:t xml:space="preserve">-0.396384</w:t>
+            </w:r>
+          </w:p>
+        </w:tc>
+        <w:tc>
+          <w:p>
+            <w:pPr>
+              <w:pStyle w:val="Compact"/>
+              <w:jc w:val="right"/>
+            </w:pPr>
+            <w:r>
+              <w:t xml:space="preserve">-3077.387</w:t>
+            </w:r>
+          </w:p>
+        </w:tc>
+        <w:tc>
+          <w:p>
+            <w:pPr>
+              <w:pStyle w:val="Compact"/>
+              <w:jc w:val="right"/>
+            </w:pPr>
+            <w:r>
+              <w:t xml:space="preserve">-49196.687616</w:t>
+            </w:r>
+          </w:p>
+        </w:tc>
+      </w:tr>
+      <w:tr>
+        <w:tc>
+          <w:p>
+            <w:pPr>
+              <w:pStyle w:val="Compact"/>
+              <w:jc w:val="left"/>
+            </w:pPr>
+            <w:r>
+              <w:t xml:space="preserve">Negative power</w:t>
+            </w:r>
+          </w:p>
+        </w:tc>
+        <w:tc>
+          <w:p>
+            <w:pPr>
+              <w:pStyle w:val="Compact"/>
+              <w:jc w:val="left"/>
+            </w:pPr>
+            <w:r>
+              <w:t xml:space="preserve">b4ed70fa9b8d2419411908df6d78ee2a</w:t>
+            </w:r>
+          </w:p>
+        </w:tc>
+        <w:tc>
+          <w:p>
+            <w:pPr>
+              <w:pStyle w:val="Compact"/>
+              <w:jc w:val="right"/>
+            </w:pPr>
+            <w:r>
+              <w:t xml:space="preserve">9318</w:t>
+            </w:r>
+          </w:p>
+        </w:tc>
+        <w:tc>
+          <w:p>
+            <w:pPr>
+              <w:pStyle w:val="Compact"/>
+              <w:jc w:val="right"/>
+            </w:pPr>
+            <w:r>
+              <w:t xml:space="preserve">-0.383712</w:t>
+            </w:r>
+          </w:p>
+        </w:tc>
+        <w:tc>
+          <w:p>
+            <w:pPr>
+              <w:pStyle w:val="Compact"/>
+              <w:jc w:val="right"/>
+            </w:pPr>
+            <w:r>
+              <w:t xml:space="preserve">-3197.947</w:t>
+            </w:r>
+          </w:p>
+        </w:tc>
+        <w:tc>
+          <w:p>
+            <w:pPr>
+              <w:pStyle w:val="Compact"/>
+              <w:jc w:val="right"/>
+            </w:pPr>
+            <w:r>
+              <w:t xml:space="preserve">-12530.626560</w:t>
+            </w:r>
+          </w:p>
+        </w:tc>
+      </w:tr>
+      <w:tr>
+        <w:tc>
+          <w:p>
+            <w:pPr>
+              <w:pStyle w:val="Compact"/>
+              <w:jc w:val="left"/>
+            </w:pPr>
+            <w:r>
+              <w:t xml:space="preserve">Positive power</w:t>
+            </w:r>
+          </w:p>
+        </w:tc>
+        <w:tc>
+          <w:p>
+            <w:pPr>
+              <w:pStyle w:val="Compact"/>
+              <w:jc w:val="left"/>
+            </w:pPr>
+            <w:r>
+              <w:t xml:space="preserve">44e70b238906b67964c088be78366d2c</w:t>
+            </w:r>
+          </w:p>
+        </w:tc>
+        <w:tc>
+          <w:p>
+            <w:pPr>
+              <w:pStyle w:val="Compact"/>
+              <w:jc w:val="right"/>
+            </w:pPr>
+            <w:r>
+              <w:t xml:space="preserve">3520</w:t>
+            </w:r>
+          </w:p>
+        </w:tc>
+        <w:tc>
+          <w:p>
+            <w:pPr>
+              <w:pStyle w:val="Compact"/>
+              <w:jc w:val="right"/>
+            </w:pPr>
+            <w:r>
+              <w:t xml:space="preserve">82266.190464</w:t>
+            </w:r>
+          </w:p>
+        </w:tc>
+        <w:tc>
+          <w:p>
+            <w:pPr>
+              <w:pStyle w:val="Compact"/>
+              <w:jc w:val="right"/>
+            </w:pPr>
+            <w:r>
+              <w:t xml:space="preserve">11284.541</w:t>
+            </w:r>
+          </w:p>
+        </w:tc>
+        <w:tc>
+          <w:p>
+            <w:pPr>
+              <w:pStyle w:val="Compact"/>
+              <w:jc w:val="right"/>
+            </w:pPr>
+            <w:r>
+              <w:t xml:space="preserve">0.396576</w:t>
+            </w:r>
+          </w:p>
+        </w:tc>
+      </w:tr>
+      <w:tr>
+        <w:tc>
+          <w:p>
+            <w:pPr>
+              <w:pStyle w:val="Compact"/>
+              <w:jc w:val="left"/>
+            </w:pPr>
+            <w:r>
+              <w:t xml:space="preserve">Positive power</w:t>
+            </w:r>
+          </w:p>
+        </w:tc>
+        <w:tc>
+          <w:p>
+            <w:pPr>
+              <w:pStyle w:val="Compact"/>
+              <w:jc w:val="left"/>
+            </w:pPr>
+            <w:r>
+              <w:t xml:space="preserve">b4ed70fa9b8d2419411908df6d78ee2a</w:t>
+            </w:r>
+          </w:p>
+        </w:tc>
+        <w:tc>
+          <w:p>
+            <w:pPr>
+              <w:pStyle w:val="Compact"/>
+              <w:jc w:val="right"/>
+            </w:pPr>
+            <w:r>
+              <w:t xml:space="preserve">1611</w:t>
+            </w:r>
+          </w:p>
+        </w:tc>
+        <w:tc>
+          <w:p>
+            <w:pPr>
+              <w:pStyle w:val="Compact"/>
+              <w:jc w:val="right"/>
+            </w:pPr>
+            <w:r>
+              <w:t xml:space="preserve">12831.848640</w:t>
+            </w:r>
+          </w:p>
+        </w:tc>
+        <w:tc>
+          <w:p>
+            <w:pPr>
+              <w:pStyle w:val="Compact"/>
+              <w:jc w:val="right"/>
+            </w:pPr>
+            <w:r>
+              <w:t xml:space="preserve">3936.218</w:t>
+            </w:r>
+          </w:p>
+        </w:tc>
+        <w:tc>
+          <w:p>
+            <w:pPr>
+              <w:pStyle w:val="Compact"/>
+              <w:jc w:val="right"/>
+            </w:pPr>
+            <w:r>
+              <w:t xml:space="preserve">0.740352</w:t>
+            </w:r>
+          </w:p>
+        </w:tc>
+      </w:tr>
+      <w:tr>
+        <w:tc>
+          <w:p>
+            <w:pPr>
+              <w:pStyle w:val="Compact"/>
+              <w:jc w:val="left"/>
+            </w:pPr>
+            <w:r>
+              <w:t xml:space="preserve">Volt error?</w:t>
+            </w:r>
+          </w:p>
+        </w:tc>
+        <w:tc>
+          <w:p>
+            <w:pPr>
+              <w:pStyle w:val="Compact"/>
+              <w:jc w:val="left"/>
+            </w:pPr>
+            <w:r>
+              <w:t xml:space="preserve">44e70b238906b67964c088be78366d2c</w:t>
+            </w:r>
+          </w:p>
+        </w:tc>
+        <w:tc>
+          <w:p>
+            <w:pPr>
+              <w:pStyle w:val="Compact"/>
+              <w:jc w:val="right"/>
+            </w:pPr>
+            <w:r>
+              <w:t xml:space="preserve">8</w:t>
+            </w:r>
+          </w:p>
+        </w:tc>
+        <w:tc>
+          <w:p>
+            <w:pPr>
+              <w:pStyle w:val="Compact"/>
+              <w:jc w:val="right"/>
+            </w:pPr>
+            <w:r>
+              <w:t xml:space="preserve">NA</w:t>
+            </w:r>
+          </w:p>
+        </w:tc>
+        <w:tc>
+          <w:p>
+            <w:pPr>
+              <w:pStyle w:val="Compact"/>
+              <w:jc w:val="right"/>
+            </w:pPr>
+            <w:r>
+              <w:t xml:space="preserve">NA</w:t>
+            </w:r>
+          </w:p>
+        </w:tc>
+        <w:tc>
+          <w:p>
+            <w:pPr>
+              <w:pStyle w:val="Compact"/>
+              <w:jc w:val="right"/>
+            </w:pPr>
+            <w:r>
+              <w:t xml:space="preserve">NA</w:t>
+            </w:r>
+          </w:p>
+        </w:tc>
+      </w:tr>
+      <w:tr>
+        <w:tc>
+          <w:p>
+            <w:pPr>
+              <w:pStyle w:val="Compact"/>
+              <w:jc w:val="left"/>
+            </w:pPr>
+            <w:r>
+              <w:t xml:space="preserve">Volt error?</w:t>
+            </w:r>
+          </w:p>
+        </w:tc>
+        <w:tc>
+          <w:p>
+            <w:pPr>
+              <w:pStyle w:val="Compact"/>
+              <w:jc w:val="left"/>
+            </w:pPr>
+            <w:r>
+              <w:t xml:space="preserve">b4ed70fa9b8d2419411908df6d78ee2a</w:t>
+            </w:r>
+          </w:p>
+        </w:tc>
+        <w:tc>
+          <w:p>
+            <w:pPr>
+              <w:pStyle w:val="Compact"/>
+              <w:jc w:val="right"/>
+            </w:pPr>
+            <w:r>
+              <w:t xml:space="preserve">280</w:t>
+            </w:r>
+          </w:p>
+        </w:tc>
+        <w:tc>
+          <w:p>
+            <w:pPr>
+              <w:pStyle w:val="Compact"/>
+              <w:jc w:val="right"/>
+            </w:pPr>
+            <w:r>
+              <w:t xml:space="preserve">NA</w:t>
+            </w:r>
+          </w:p>
+        </w:tc>
+        <w:tc>
+          <w:p>
+            <w:pPr>
+              <w:pStyle w:val="Compact"/>
+              <w:jc w:val="right"/>
+            </w:pPr>
+            <w:r>
+              <w:t xml:space="preserve">NA</w:t>
+            </w:r>
+          </w:p>
+        </w:tc>
+        <w:tc>
+          <w:p>
+            <w:pPr>
+              <w:pStyle w:val="Compact"/>
+              <w:jc w:val="right"/>
+            </w:pPr>
+            <w:r>
+              <w:t xml:space="preserve">NA</w:t>
+            </w:r>
+          </w:p>
+        </w:tc>
+      </w:tr>
+      <w:tr>
+        <w:tc>
+          <w:p>
+            <w:pPr>
+              <w:pStyle w:val="Compact"/>
+              <w:jc w:val="left"/>
+            </w:pPr>
+            <w:r>
+              <w:t xml:space="preserve">Zero power</w:t>
+            </w:r>
+          </w:p>
+        </w:tc>
+        <w:tc>
+          <w:p>
+            <w:pPr>
+              <w:pStyle w:val="Compact"/>
+              <w:jc w:val="left"/>
+            </w:pPr>
+            <w:r>
+              <w:t xml:space="preserve">44e70b238906b67964c088be78366d2c</w:t>
+            </w:r>
+          </w:p>
+        </w:tc>
+        <w:tc>
+          <w:p>
+            <w:pPr>
+              <w:pStyle w:val="Compact"/>
+              <w:jc w:val="right"/>
+            </w:pPr>
+            <w:r>
+              <w:t xml:space="preserve">3</w:t>
+            </w:r>
+          </w:p>
+        </w:tc>
+        <w:tc>
+          <w:p>
+            <w:pPr>
+              <w:pStyle w:val="Compact"/>
+              <w:jc w:val="right"/>
+            </w:pPr>
+            <w:r>
+              <w:t xml:space="preserve">0.000000</w:t>
+            </w:r>
+          </w:p>
+        </w:tc>
+        <w:tc>
+          <w:p>
+            <w:pPr>
+              <w:pStyle w:val="Compact"/>
+              <w:jc w:val="right"/>
+            </w:pPr>
+            <w:r>
+              <w:t xml:space="preserve">0.000</w:t>
+            </w:r>
+          </w:p>
+        </w:tc>
+        <w:tc>
+          <w:p>
+            <w:pPr>
+              <w:pStyle w:val="Compact"/>
+              <w:jc w:val="right"/>
+            </w:pPr>
+            <w:r>
+              <w:t xml:space="preserve">0.000000</w:t>
+            </w:r>
+          </w:p>
+        </w:tc>
+      </w:tr>
+      <w:tr>
+        <w:tc>
+          <w:p>
+            <w:pPr>
+              <w:pStyle w:val="Compact"/>
+              <w:jc w:val="left"/>
+            </w:pPr>
+            <w:r>
+              <w:t xml:space="preserve">Zero power</w:t>
+            </w:r>
+          </w:p>
+        </w:tc>
+        <w:tc>
+          <w:p>
+            <w:pPr>
+              <w:pStyle w:val="Compact"/>
+              <w:jc w:val="left"/>
+            </w:pPr>
+            <w:r>
+              <w:t xml:space="preserve">b4ed70fa9b8d2419411908df6d78ee2a</w:t>
+            </w:r>
+          </w:p>
+        </w:tc>
+        <w:tc>
+          <w:p>
+            <w:pPr>
+              <w:pStyle w:val="Compact"/>
+              <w:jc w:val="right"/>
+            </w:pPr>
+            <w:r>
+              <w:t xml:space="preserve">118</w:t>
+            </w:r>
+          </w:p>
+        </w:tc>
+        <w:tc>
+          <w:p>
+            <w:pPr>
+              <w:pStyle w:val="Compact"/>
+              <w:jc w:val="right"/>
+            </w:pPr>
+            <w:r>
+              <w:t xml:space="preserve">0.000000</w:t>
+            </w:r>
+          </w:p>
+        </w:tc>
+        <w:tc>
+          <w:p>
+            <w:pPr>
+              <w:pStyle w:val="Compact"/>
+              <w:jc w:val="right"/>
+            </w:pPr>
+            <w:r>
+              <w:t xml:space="preserve">0.000</w:t>
+            </w:r>
+          </w:p>
+        </w:tc>
+        <w:tc>
+          <w:p>
+            <w:pPr>
+              <w:pStyle w:val="Compact"/>
+              <w:jc w:val="right"/>
+            </w:pPr>
+            <w:r>
+              <w:t xml:space="preserve">0.000000</w:t>
+            </w:r>
+          </w:p>
+        </w:tc>
+      </w:tr>
+    </w:tbl>
+    <w:p>
+      <w:pPr>
+        <w:pStyle w:val="SourceCode"/>
+      </w:pPr>
+      <w:r>
+        <w:rPr>
+          <w:rStyle w:val="VerbatimChar"/>
+        </w:rPr>
+        <w:t xml:space="preserve">## `stat_bin()` using `bins = 30`. Pick better value with `binwidth`.</w:t>
+      </w:r>
+    </w:p>
+    <w:p>
+      <w:pPr>
+        <w:pStyle w:val="SourceCode"/>
+      </w:pPr>
+      <w:r>
+        <w:rPr>
+          <w:rStyle w:val="VerbatimChar"/>
+        </w:rPr>
+        <w:t xml:space="preserve">## Warning: Removed 288 rows containing non-finite values (stat_bin).</w:t>
+      </w:r>
+    </w:p>
+    <w:p>
+      <w:pPr>
+        <w:pStyle w:val="FigureWithCaption"/>
+      </w:pPr>
+      <w:r>
+        <w:drawing>
+          <wp:inline>
+            <wp:extent cx="5334000" cy="4267200"/>
+            <wp:effectExtent b="0" l="0" r="0" t="0"/>
+            <wp:docPr descr="Figure 4 Distribution of derived power demand using these filters" title="" id="1" name="Picture"/>
+            <a:graphic>
+              <a:graphicData uri="http://schemas.openxmlformats.org/drawingml/2006/picture">
+                <pic:pic>
+                  <pic:nvPicPr>
+                    <pic:cNvPr descr="ftFBlackBoxTestDataChargeTime_files/figure-docx/checkPowerDist-1.png" id="0" name="Picture"/>
                     <pic:cNvPicPr>
                       <a:picLocks noChangeArrowheads="1" noChangeAspect="1"/>
                     </pic:cNvPicPr>
@@ -4004,12 +3955,28 @@
     </w:p>
     <w:p>
       <w:pPr>
+        <w:pStyle w:val="ImageCaption"/>
+      </w:pPr>
+      <w:r>
+        <w:t xml:space="preserve">Figure 4 Distribution of derived power demand using these filters</w:t>
+      </w:r>
+    </w:p>
+    <w:p>
+      <w:pPr>
+        <w:pStyle w:val="BodyText"/>
+      </w:pPr>
+      <w:r>
+        <w:t xml:space="preserve">As noted above, battery charging will be occuring when power is negative. This will be from the grid when speed is zero.</w:t>
+      </w:r>
+    </w:p>
+    <w:p>
+      <w:pPr>
         <w:pStyle w:val="Heading1"/>
       </w:pPr>
-      <w:bookmarkStart w:id="60" w:name="analysis-power-flows-tofrom-batteries"/>
+      <w:bookmarkStart w:id="60" w:name="analysis-number-of-observations-over-time"/>
       <w:bookmarkEnd w:id="60"/>
       <w:r>
-        <w:t xml:space="preserve">Analysis: Power flows to/from batteries</w:t>
+        <w:t xml:space="preserve">Analysis: Number of observations over time</w:t>
       </w:r>
     </w:p>
     <w:p>
@@ -4017,747 +3984,27 @@
         <w:pStyle w:val="FirstParagraph"/>
       </w:pPr>
       <w:r>
-        <w:t xml:space="preserve">We use</w:t>
-      </w:r>
-      <w:r>
-        <w:t xml:space="preserve"> </w:t>
-      </w:r>
-      <w:r>
-        <w:rPr>
-          <w:rStyle w:val="VerbatimChar"/>
-        </w:rPr>
-        <w:t xml:space="preserve">Speed (Speedometer)</w:t>
-      </w:r>
-      <w:r>
-        <w:t xml:space="preserve"> </w:t>
-      </w:r>
-      <w:r>
-        <w:t xml:space="preserve">as this has no missing values (unlike</w:t>
-      </w:r>
-      <w:r>
-        <w:t xml:space="preserve"> </w:t>
-      </w:r>
-      <w:r>
-        <w:rPr>
-          <w:rStyle w:val="VerbatimChar"/>
-        </w:rPr>
-        <w:t xml:space="preserve">Speed (GPS)</w:t>
-      </w:r>
-      <w:r>
-        <w:t xml:space="preserve">) to flag observations which should be electricity grid based as opposed to regenerative charging.</w:t>
-      </w:r>
-    </w:p>
-    <w:p>
-      <w:pPr>
-        <w:pStyle w:val="TableCaption"/>
-      </w:pPr>
-      <w:r>
-        <w:t xml:space="preserve">Table 7 Check coding</w:t>
-      </w:r>
-    </w:p>
-    <w:tbl>
-      <w:tblPr>
-        <w:tblStyle w:val="TableNormal"/>
-        <w:tblW w:type="pct" w:w="0.0"/>
-        <w:tblLook w:firstRow="1"/>
-        <w:tblCaption w:val="Table 7 Check coding"/>
-      </w:tblPr>
-      <w:tblGrid/>
-      <w:tr>
-        <w:trPr>
-          <w:cnfStyle w:firstRow="1"/>
-        </w:trPr>
-        <w:tc>
-          <w:tcPr>
-            <w:tcBorders>
-              <w:bottom w:val="single"/>
-            </w:tcBorders>
-            <w:vAlign w:val="bottom"/>
-          </w:tcPr>
-          <w:p>
-            <w:pPr>
-              <w:pStyle w:val="Compact"/>
-              <w:jc w:val="left"/>
-            </w:pPr>
-            <w:r>
-              <w:t xml:space="preserve">chargingFlag</w:t>
-            </w:r>
-          </w:p>
-        </w:tc>
-        <w:tc>
-          <w:tcPr>
-            <w:tcBorders>
-              <w:bottom w:val="single"/>
-            </w:tcBorders>
-            <w:vAlign w:val="bottom"/>
-          </w:tcPr>
-          <w:p>
-            <w:pPr>
-              <w:pStyle w:val="Compact"/>
-              <w:jc w:val="right"/>
-            </w:pPr>
-            <w:r>
-              <w:t xml:space="preserve">minSpeed</w:t>
-            </w:r>
-          </w:p>
-        </w:tc>
-        <w:tc>
-          <w:tcPr>
-            <w:tcBorders>
-              <w:bottom w:val="single"/>
-            </w:tcBorders>
-            <w:vAlign w:val="bottom"/>
-          </w:tcPr>
-          <w:p>
-            <w:pPr>
-              <w:pStyle w:val="Compact"/>
-              <w:jc w:val="right"/>
-            </w:pPr>
-            <w:r>
-              <w:t xml:space="preserve">meanSpeed</w:t>
-            </w:r>
-          </w:p>
-        </w:tc>
-        <w:tc>
-          <w:tcPr>
-            <w:tcBorders>
-              <w:bottom w:val="single"/>
-            </w:tcBorders>
-            <w:vAlign w:val="bottom"/>
-          </w:tcPr>
-          <w:p>
-            <w:pPr>
-              <w:pStyle w:val="Compact"/>
-              <w:jc w:val="right"/>
-            </w:pPr>
-            <w:r>
-              <w:t xml:space="preserve">maxSpeed</w:t>
-            </w:r>
-          </w:p>
-        </w:tc>
-      </w:tr>
-      <w:tr>
-        <w:tc>
-          <w:p>
-            <w:pPr>
-              <w:pStyle w:val="Compact"/>
-              <w:jc w:val="left"/>
-            </w:pPr>
-            <w:r>
-              <w:t xml:space="preserve">Vehicle in use (no charging)?</w:t>
-            </w:r>
-          </w:p>
-        </w:tc>
-        <w:tc>
-          <w:p>
-            <w:pPr>
-              <w:pStyle w:val="Compact"/>
-              <w:jc w:val="right"/>
-            </w:pPr>
-            <w:r>
-              <w:t xml:space="preserve">0.00</w:t>
-            </w:r>
-          </w:p>
-        </w:tc>
-        <w:tc>
-          <w:p>
-            <w:pPr>
-              <w:pStyle w:val="Compact"/>
-              <w:jc w:val="right"/>
-            </w:pPr>
-            <w:r>
-              <w:t xml:space="preserve">41.60903</w:t>
-            </w:r>
-          </w:p>
-        </w:tc>
-        <w:tc>
-          <w:p>
-            <w:pPr>
-              <w:pStyle w:val="Compact"/>
-              <w:jc w:val="right"/>
-            </w:pPr>
-            <w:r>
-              <w:t xml:space="preserve">111.82</w:t>
-            </w:r>
-          </w:p>
-        </w:tc>
-      </w:tr>
-      <w:tr>
-        <w:tc>
-          <w:p>
-            <w:pPr>
-              <w:pStyle w:val="Compact"/>
-              <w:jc w:val="left"/>
-            </w:pPr>
-            <w:r>
-              <w:t xml:space="preserve">Regenerative?</w:t>
-            </w:r>
-          </w:p>
-        </w:tc>
-        <w:tc>
-          <w:p>
-            <w:pPr>
-              <w:pStyle w:val="Compact"/>
-              <w:jc w:val="right"/>
-            </w:pPr>
-            <w:r>
-              <w:t xml:space="preserve">2.87</w:t>
-            </w:r>
-          </w:p>
-        </w:tc>
-        <w:tc>
-          <w:p>
-            <w:pPr>
-              <w:pStyle w:val="Compact"/>
-              <w:jc w:val="right"/>
-            </w:pPr>
-            <w:r>
-              <w:t xml:space="preserve">51.16671</w:t>
-            </w:r>
-          </w:p>
-        </w:tc>
-        <w:tc>
-          <w:p>
-            <w:pPr>
-              <w:pStyle w:val="Compact"/>
-              <w:jc w:val="right"/>
-            </w:pPr>
-            <w:r>
-              <w:t xml:space="preserve">101.97</w:t>
-            </w:r>
-          </w:p>
-        </w:tc>
-      </w:tr>
-      <w:tr>
-        <w:tc>
-          <w:p>
-            <w:pPr>
-              <w:pStyle w:val="Compact"/>
-              <w:jc w:val="left"/>
-            </w:pPr>
-            <w:r>
-              <w:t xml:space="preserve">Grid?</w:t>
-            </w:r>
-          </w:p>
-        </w:tc>
-        <w:tc>
-          <w:p>
-            <w:pPr>
-              <w:pStyle w:val="Compact"/>
-              <w:jc w:val="right"/>
-            </w:pPr>
-            <w:r>
-              <w:t xml:space="preserve">0.00</w:t>
-            </w:r>
-          </w:p>
-        </w:tc>
-        <w:tc>
-          <w:p>
-            <w:pPr>
-              <w:pStyle w:val="Compact"/>
-              <w:jc w:val="right"/>
-            </w:pPr>
-            <w:r>
-              <w:t xml:space="preserve">0.00000</w:t>
-            </w:r>
-          </w:p>
-        </w:tc>
-        <w:tc>
-          <w:p>
-            <w:pPr>
-              <w:pStyle w:val="Compact"/>
-              <w:jc w:val="right"/>
-            </w:pPr>
-            <w:r>
-              <w:t xml:space="preserve">0.00</w:t>
-            </w:r>
-          </w:p>
-        </w:tc>
-      </w:tr>
-    </w:tbl>
-    <w:p>
-      <w:pPr>
-        <w:pStyle w:val="TableCaption"/>
-      </w:pPr>
-      <w:r>
-        <w:t xml:space="preserve">Table 7 Summary of derived chargeingPowerW per car</w:t>
-      </w:r>
-    </w:p>
-    <w:tbl>
-      <w:tblPr>
-        <w:tblStyle w:val="TableNormal"/>
-        <w:tblW w:type="pct" w:w="0.0"/>
-        <w:tblLook w:firstRow="1"/>
-        <w:tblCaption w:val="Table 7 Summary of derived chargeingPowerW per car"/>
-      </w:tblPr>
-      <w:tblGrid/>
-      <w:tr>
-        <w:trPr>
-          <w:cnfStyle w:firstRow="1"/>
-        </w:trPr>
-        <w:tc>
-          <w:tcPr>
-            <w:tcBorders>
-              <w:bottom w:val="single"/>
-            </w:tcBorders>
-            <w:vAlign w:val="bottom"/>
-          </w:tcPr>
-          <w:p>
-            <w:pPr>
-              <w:pStyle w:val="Compact"/>
-              <w:jc w:val="left"/>
-            </w:pPr>
-            <w:r>
-              <w:t xml:space="preserve">evID</w:t>
-            </w:r>
-          </w:p>
-        </w:tc>
-        <w:tc>
-          <w:tcPr>
-            <w:tcBorders>
-              <w:bottom w:val="single"/>
-            </w:tcBorders>
-            <w:vAlign w:val="bottom"/>
-          </w:tcPr>
-          <w:p>
-            <w:pPr>
-              <w:pStyle w:val="Compact"/>
-              <w:jc w:val="left"/>
-            </w:pPr>
-            <w:r>
-              <w:t xml:space="preserve">chargingFlag</w:t>
-            </w:r>
-          </w:p>
-        </w:tc>
-        <w:tc>
-          <w:tcPr>
-            <w:tcBorders>
-              <w:bottom w:val="single"/>
-            </w:tcBorders>
-            <w:vAlign w:val="bottom"/>
-          </w:tcPr>
-          <w:p>
-            <w:pPr>
-              <w:pStyle w:val="Compact"/>
-              <w:jc w:val="right"/>
-            </w:pPr>
-            <w:r>
-              <w:t xml:space="preserve">meankW</w:t>
-            </w:r>
-          </w:p>
-        </w:tc>
-        <w:tc>
-          <w:tcPr>
-            <w:tcBorders>
-              <w:bottom w:val="single"/>
-            </w:tcBorders>
-            <w:vAlign w:val="bottom"/>
-          </w:tcPr>
-          <w:p>
-            <w:pPr>
-              <w:pStyle w:val="Compact"/>
-              <w:jc w:val="right"/>
-            </w:pPr>
-            <w:r>
-              <w:t xml:space="preserve">sdkW</w:t>
-            </w:r>
-          </w:p>
-        </w:tc>
-        <w:tc>
-          <w:tcPr>
-            <w:tcBorders>
-              <w:bottom w:val="single"/>
-            </w:tcBorders>
-            <w:vAlign w:val="bottom"/>
-          </w:tcPr>
-          <w:p>
-            <w:pPr>
-              <w:pStyle w:val="Compact"/>
-              <w:jc w:val="right"/>
-            </w:pPr>
-            <w:r>
-              <w:t xml:space="preserve">mediankW</w:t>
-            </w:r>
-          </w:p>
-        </w:tc>
-      </w:tr>
-      <w:tr>
-        <w:tc>
-          <w:p>
-            <w:pPr>
-              <w:pStyle w:val="Compact"/>
-              <w:jc w:val="left"/>
-            </w:pPr>
-            <w:r>
-              <w:t xml:space="preserve">44e70b238906b67964c088be78366d2c</w:t>
-            </w:r>
-          </w:p>
-        </w:tc>
-        <w:tc>
-          <w:p>
-            <w:pPr>
-              <w:pStyle w:val="Compact"/>
-              <w:jc w:val="left"/>
-            </w:pPr>
-            <w:r>
-              <w:t xml:space="preserve">Grid?</w:t>
-            </w:r>
-          </w:p>
-        </w:tc>
-        <w:tc>
-          <w:p>
-            <w:pPr>
-              <w:pStyle w:val="Compact"/>
-              <w:jc w:val="right"/>
-            </w:pPr>
-            <w:r>
-              <w:t xml:space="preserve">-2.786912</w:t>
-            </w:r>
-          </w:p>
-        </w:tc>
-        <w:tc>
-          <w:p>
-            <w:pPr>
-              <w:pStyle w:val="Compact"/>
-              <w:jc w:val="right"/>
-            </w:pPr>
-            <w:r>
-              <w:t xml:space="preserve">3.229894</w:t>
-            </w:r>
-          </w:p>
-        </w:tc>
-        <w:tc>
-          <w:p>
-            <w:pPr>
-              <w:pStyle w:val="Compact"/>
-              <w:jc w:val="right"/>
-            </w:pPr>
-            <w:r>
-              <w:t xml:space="preserve">-2.816239</w:t>
-            </w:r>
-          </w:p>
-        </w:tc>
-      </w:tr>
-      <w:tr>
-        <w:tc>
-          <w:p>
-            <w:pPr>
-              <w:pStyle w:val="Compact"/>
-              <w:jc w:val="left"/>
-            </w:pPr>
-            <w:r>
-              <w:t xml:space="preserve">44e70b238906b67964c088be78366d2c</w:t>
-            </w:r>
-          </w:p>
-        </w:tc>
-        <w:tc>
-          <w:p>
-            <w:pPr>
-              <w:pStyle w:val="Compact"/>
-              <w:jc w:val="left"/>
-            </w:pPr>
-            <w:r>
-              <w:t xml:space="preserve">Regenerative?</w:t>
-            </w:r>
-          </w:p>
-        </w:tc>
-        <w:tc>
-          <w:p>
-            <w:pPr>
-              <w:pStyle w:val="Compact"/>
-              <w:jc w:val="right"/>
-            </w:pPr>
-            <w:r>
-              <w:t xml:space="preserve">-9.053428</w:t>
-            </w:r>
-          </w:p>
-        </w:tc>
-        <w:tc>
-          <w:p>
-            <w:pPr>
-              <w:pStyle w:val="Compact"/>
-              <w:jc w:val="right"/>
-            </w:pPr>
-            <w:r>
-              <w:t xml:space="preserve">8.645677</w:t>
-            </w:r>
-          </w:p>
-        </w:tc>
-        <w:tc>
-          <w:p>
-            <w:pPr>
-              <w:pStyle w:val="Compact"/>
-              <w:jc w:val="right"/>
-            </w:pPr>
-            <w:r>
-              <w:t xml:space="preserve">-6.050238</w:t>
-            </w:r>
-          </w:p>
-        </w:tc>
-      </w:tr>
-      <w:tr>
-        <w:tc>
-          <w:p>
-            <w:pPr>
-              <w:pStyle w:val="Compact"/>
-              <w:jc w:val="left"/>
-            </w:pPr>
-            <w:r>
-              <w:t xml:space="preserve">44e70b238906b67964c088be78366d2c</w:t>
-            </w:r>
-          </w:p>
-        </w:tc>
-        <w:tc>
-          <w:p>
-            <w:pPr>
-              <w:pStyle w:val="Compact"/>
-              <w:jc w:val="left"/>
-            </w:pPr>
-            <w:r>
-              <w:t xml:space="preserve">Vehicle in use (no charging)?</w:t>
-            </w:r>
-          </w:p>
-        </w:tc>
-        <w:tc>
-          <w:p>
-            <w:pPr>
-              <w:pStyle w:val="Compact"/>
-              <w:jc w:val="right"/>
-            </w:pPr>
-            <w:r>
-              <w:t xml:space="preserve">NA</w:t>
-            </w:r>
-          </w:p>
-        </w:tc>
-        <w:tc>
-          <w:p>
-            <w:pPr>
-              <w:pStyle w:val="Compact"/>
-              <w:jc w:val="right"/>
-            </w:pPr>
-            <w:r>
-              <w:t xml:space="preserve">NA</w:t>
-            </w:r>
-          </w:p>
-        </w:tc>
-        <w:tc>
-          <w:p>
-            <w:pPr>
-              <w:pStyle w:val="Compact"/>
-              <w:jc w:val="right"/>
-            </w:pPr>
-            <w:r>
-              <w:t xml:space="preserve">NA</w:t>
-            </w:r>
-          </w:p>
-        </w:tc>
-      </w:tr>
-      <w:tr>
-        <w:tc>
-          <w:p>
-            <w:pPr>
-              <w:pStyle w:val="Compact"/>
-              <w:jc w:val="left"/>
-            </w:pPr>
-            <w:r>
-              <w:t xml:space="preserve">b4ed70fa9b8d2419411908df6d78ee2a</w:t>
-            </w:r>
-          </w:p>
-        </w:tc>
-        <w:tc>
-          <w:p>
-            <w:pPr>
-              <w:pStyle w:val="Compact"/>
-              <w:jc w:val="left"/>
-            </w:pPr>
-            <w:r>
-              <w:t xml:space="preserve">Grid?</w:t>
-            </w:r>
-          </w:p>
-        </w:tc>
-        <w:tc>
-          <w:p>
-            <w:pPr>
-              <w:pStyle w:val="Compact"/>
-              <w:jc w:val="right"/>
-            </w:pPr>
-            <w:r>
-              <w:t xml:space="preserve">-2.833136</w:t>
-            </w:r>
-          </w:p>
-        </w:tc>
-        <w:tc>
-          <w:p>
-            <w:pPr>
-              <w:pStyle w:val="Compact"/>
-              <w:jc w:val="right"/>
-            </w:pPr>
-            <w:r>
-              <w:t xml:space="preserve">1.224567</w:t>
-            </w:r>
-          </w:p>
-        </w:tc>
-        <w:tc>
-          <w:p>
-            <w:pPr>
-              <w:pStyle w:val="Compact"/>
-              <w:jc w:val="right"/>
-            </w:pPr>
-            <w:r>
-              <w:t xml:space="preserve">-3.179782</w:t>
-            </w:r>
-          </w:p>
-        </w:tc>
-      </w:tr>
-      <w:tr>
-        <w:tc>
-          <w:p>
-            <w:pPr>
-              <w:pStyle w:val="Compact"/>
-              <w:jc w:val="left"/>
-            </w:pPr>
-            <w:r>
-              <w:t xml:space="preserve">b4ed70fa9b8d2419411908df6d78ee2a</w:t>
-            </w:r>
-          </w:p>
-        </w:tc>
-        <w:tc>
-          <w:p>
-            <w:pPr>
-              <w:pStyle w:val="Compact"/>
-              <w:jc w:val="left"/>
-            </w:pPr>
-            <w:r>
-              <w:t xml:space="preserve">Regenerative?</w:t>
-            </w:r>
-          </w:p>
-        </w:tc>
-        <w:tc>
-          <w:p>
-            <w:pPr>
-              <w:pStyle w:val="Compact"/>
-              <w:jc w:val="right"/>
-            </w:pPr>
-            <w:r>
-              <w:t xml:space="preserve">-5.895578</w:t>
-            </w:r>
-          </w:p>
-        </w:tc>
-        <w:tc>
-          <w:p>
-            <w:pPr>
-              <w:pStyle w:val="Compact"/>
-              <w:jc w:val="right"/>
-            </w:pPr>
-            <w:r>
-              <w:t xml:space="preserve">3.447599</w:t>
-            </w:r>
-          </w:p>
-        </w:tc>
-        <w:tc>
-          <w:p>
-            <w:pPr>
-              <w:pStyle w:val="Compact"/>
-              <w:jc w:val="right"/>
-            </w:pPr>
-            <w:r>
-              <w:t xml:space="preserve">-5.543476</w:t>
-            </w:r>
-          </w:p>
-        </w:tc>
-      </w:tr>
-      <w:tr>
-        <w:tc>
-          <w:p>
-            <w:pPr>
-              <w:pStyle w:val="Compact"/>
-              <w:jc w:val="left"/>
-            </w:pPr>
-            <w:r>
-              <w:t xml:space="preserve">b4ed70fa9b8d2419411908df6d78ee2a</w:t>
-            </w:r>
-          </w:p>
-        </w:tc>
-        <w:tc>
-          <w:p>
-            <w:pPr>
-              <w:pStyle w:val="Compact"/>
-              <w:jc w:val="left"/>
-            </w:pPr>
-            <w:r>
-              <w:t xml:space="preserve">Vehicle in use (no charging)?</w:t>
-            </w:r>
-          </w:p>
-        </w:tc>
-        <w:tc>
-          <w:p>
-            <w:pPr>
-              <w:pStyle w:val="Compact"/>
-              <w:jc w:val="right"/>
-            </w:pPr>
-            <w:r>
-              <w:t xml:space="preserve">NA</w:t>
-            </w:r>
-          </w:p>
-        </w:tc>
-        <w:tc>
-          <w:p>
-            <w:pPr>
-              <w:pStyle w:val="Compact"/>
-              <w:jc w:val="right"/>
-            </w:pPr>
-            <w:r>
-              <w:t xml:space="preserve">NA</w:t>
-            </w:r>
-          </w:p>
-        </w:tc>
-        <w:tc>
-          <w:p>
-            <w:pPr>
-              <w:pStyle w:val="Compact"/>
-              <w:jc w:val="right"/>
-            </w:pPr>
-            <w:r>
-              <w:t xml:space="preserve">NA</w:t>
-            </w:r>
-          </w:p>
-        </w:tc>
-      </w:tr>
-    </w:tbl>
+        <w:t xml:space="preserve">Just a simple trend line for each vehicle… Note that the</w:t>
+      </w:r>
+      <w:r>
+        <w:t xml:space="preserve"> </w:t>
+      </w:r>
+      <w:r>
+        <w:rPr>
+          <w:rStyle w:val="VerbatimChar"/>
+        </w:rPr>
+        <w:t xml:space="preserve">Reg No</w:t>
+      </w:r>
+      <w:r>
+        <w:t xml:space="preserve"> </w:t>
+      </w:r>
+      <w:r>
+        <w:t xml:space="preserve">has been replaced with a unique hash ID.</w:t>
+      </w:r>
+    </w:p>
     <w:p>
       <w:pPr>
         <w:pStyle w:val="BodyText"/>
-      </w:pPr>
-      <w:r>
-        <w:t xml:space="preserve">Figure</w:t>
-      </w:r>
-      <w:r>
-        <w:t xml:space="preserve"> </w:t>
-      </w:r>
-      <w:r>
-        <w:t xml:space="preserve">??</w:t>
-      </w:r>
-      <w:r>
-        <w:t xml:space="preserve"> </w:t>
-      </w:r>
-      <w:r>
-        <w:t xml:space="preserve">shows the expected clustering of grid-based charging in the &lt; 5 kW region.</w:t>
-      </w:r>
-    </w:p>
-    <w:p>
-      <w:pPr>
-        <w:pStyle w:val="SourceCode"/>
-      </w:pPr>
-      <w:r>
-        <w:rPr>
-          <w:rStyle w:val="VerbatimChar"/>
-        </w:rPr>
-        <w:t xml:space="preserve">## Warning: Removed 288 rows containing non-finite values (stat_density).</w:t>
-      </w:r>
-    </w:p>
-    <w:p>
-      <w:pPr>
-        <w:pStyle w:val="FirstParagraph"/>
       </w:pPr>
       <w:r>
         <w:drawing>
@@ -4769,7 +4016,7 @@
               <a:graphicData uri="http://schemas.openxmlformats.org/drawingml/2006/picture">
                 <pic:pic>
                   <pic:nvPicPr>
-                    <pic:cNvPr descr="ftFBlackBoxTestDataChargeTime_files/figure-docx/chargingHisto-1.png" id="0" name="Picture"/>
+                    <pic:cNvPr descr="ftFBlackBoxTestDataChargeTime_files/figure-docx/carTrends-1.png" id="0" name="Picture"/>
                     <pic:cNvPicPr>
                       <a:picLocks noChangeArrowheads="1" noChangeAspect="1"/>
                     </pic:cNvPicPr>
@@ -4806,8 +4053,808 @@
       <w:pPr>
         <w:pStyle w:val="Heading1"/>
       </w:pPr>
-      <w:bookmarkStart w:id="62" w:name="analysis-timing-of-charging"/>
+      <w:bookmarkStart w:id="62" w:name="analysis-power-flows-tofrom-batteries"/>
       <w:bookmarkEnd w:id="62"/>
+      <w:r>
+        <w:t xml:space="preserve">Analysis: Power flows to/from batteries</w:t>
+      </w:r>
+    </w:p>
+    <w:p>
+      <w:pPr>
+        <w:pStyle w:val="FirstParagraph"/>
+      </w:pPr>
+      <w:r>
+        <w:t xml:space="preserve">We use</w:t>
+      </w:r>
+      <w:r>
+        <w:t xml:space="preserve"> </w:t>
+      </w:r>
+      <w:r>
+        <w:rPr>
+          <w:rStyle w:val="VerbatimChar"/>
+        </w:rPr>
+        <w:t xml:space="preserve">Speed (Speedometer)</w:t>
+      </w:r>
+      <w:r>
+        <w:t xml:space="preserve"> </w:t>
+      </w:r>
+      <w:r>
+        <w:t xml:space="preserve">as this has no missing values (unlike</w:t>
+      </w:r>
+      <w:r>
+        <w:t xml:space="preserve"> </w:t>
+      </w:r>
+      <w:r>
+        <w:rPr>
+          <w:rStyle w:val="VerbatimChar"/>
+        </w:rPr>
+        <w:t xml:space="preserve">Speed (GPS)</w:t>
+      </w:r>
+      <w:r>
+        <w:t xml:space="preserve">) to flag observations which should be electricity grid based as opposed to regenerative charging.</w:t>
+      </w:r>
+    </w:p>
+    <w:p>
+      <w:pPr>
+        <w:pStyle w:val="TableCaption"/>
+      </w:pPr>
+      <w:r>
+        <w:t xml:space="preserve">Table 7 Check coding</w:t>
+      </w:r>
+    </w:p>
+    <w:tbl>
+      <w:tblPr>
+        <w:tblStyle w:val="TableNormal"/>
+        <w:tblW w:type="pct" w:w="0.0"/>
+        <w:tblLook w:firstRow="1"/>
+        <w:tblCaption w:val="Table 7 Check coding"/>
+      </w:tblPr>
+      <w:tblGrid/>
+      <w:tr>
+        <w:trPr>
+          <w:cnfStyle w:firstRow="1"/>
+        </w:trPr>
+        <w:tc>
+          <w:tcPr>
+            <w:tcBorders>
+              <w:bottom w:val="single"/>
+            </w:tcBorders>
+            <w:vAlign w:val="bottom"/>
+          </w:tcPr>
+          <w:p>
+            <w:pPr>
+              <w:pStyle w:val="Compact"/>
+              <w:jc w:val="left"/>
+            </w:pPr>
+            <w:r>
+              <w:t xml:space="preserve">chargingFlag</w:t>
+            </w:r>
+          </w:p>
+        </w:tc>
+        <w:tc>
+          <w:tcPr>
+            <w:tcBorders>
+              <w:bottom w:val="single"/>
+            </w:tcBorders>
+            <w:vAlign w:val="bottom"/>
+          </w:tcPr>
+          <w:p>
+            <w:pPr>
+              <w:pStyle w:val="Compact"/>
+              <w:jc w:val="right"/>
+            </w:pPr>
+            <w:r>
+              <w:t xml:space="preserve">minSpeed</w:t>
+            </w:r>
+          </w:p>
+        </w:tc>
+        <w:tc>
+          <w:tcPr>
+            <w:tcBorders>
+              <w:bottom w:val="single"/>
+            </w:tcBorders>
+            <w:vAlign w:val="bottom"/>
+          </w:tcPr>
+          <w:p>
+            <w:pPr>
+              <w:pStyle w:val="Compact"/>
+              <w:jc w:val="right"/>
+            </w:pPr>
+            <w:r>
+              <w:t xml:space="preserve">meanSpeed</w:t>
+            </w:r>
+          </w:p>
+        </w:tc>
+        <w:tc>
+          <w:tcPr>
+            <w:tcBorders>
+              <w:bottom w:val="single"/>
+            </w:tcBorders>
+            <w:vAlign w:val="bottom"/>
+          </w:tcPr>
+          <w:p>
+            <w:pPr>
+              <w:pStyle w:val="Compact"/>
+              <w:jc w:val="right"/>
+            </w:pPr>
+            <w:r>
+              <w:t xml:space="preserve">maxSpeed</w:t>
+            </w:r>
+          </w:p>
+        </w:tc>
+      </w:tr>
+      <w:tr>
+        <w:tc>
+          <w:p>
+            <w:pPr>
+              <w:pStyle w:val="Compact"/>
+              <w:jc w:val="left"/>
+            </w:pPr>
+            <w:r>
+              <w:t xml:space="preserve">Vehicle in use (no charging)?</w:t>
+            </w:r>
+          </w:p>
+        </w:tc>
+        <w:tc>
+          <w:p>
+            <w:pPr>
+              <w:pStyle w:val="Compact"/>
+              <w:jc w:val="right"/>
+            </w:pPr>
+            <w:r>
+              <w:t xml:space="preserve">0.00</w:t>
+            </w:r>
+          </w:p>
+        </w:tc>
+        <w:tc>
+          <w:p>
+            <w:pPr>
+              <w:pStyle w:val="Compact"/>
+              <w:jc w:val="right"/>
+            </w:pPr>
+            <w:r>
+              <w:t xml:space="preserve">41.60903</w:t>
+            </w:r>
+          </w:p>
+        </w:tc>
+        <w:tc>
+          <w:p>
+            <w:pPr>
+              <w:pStyle w:val="Compact"/>
+              <w:jc w:val="right"/>
+            </w:pPr>
+            <w:r>
+              <w:t xml:space="preserve">111.82</w:t>
+            </w:r>
+          </w:p>
+        </w:tc>
+      </w:tr>
+      <w:tr>
+        <w:tc>
+          <w:p>
+            <w:pPr>
+              <w:pStyle w:val="Compact"/>
+              <w:jc w:val="left"/>
+            </w:pPr>
+            <w:r>
+              <w:t xml:space="preserve">Regenerative?</w:t>
+            </w:r>
+          </w:p>
+        </w:tc>
+        <w:tc>
+          <w:p>
+            <w:pPr>
+              <w:pStyle w:val="Compact"/>
+              <w:jc w:val="right"/>
+            </w:pPr>
+            <w:r>
+              <w:t xml:space="preserve">2.87</w:t>
+            </w:r>
+          </w:p>
+        </w:tc>
+        <w:tc>
+          <w:p>
+            <w:pPr>
+              <w:pStyle w:val="Compact"/>
+              <w:jc w:val="right"/>
+            </w:pPr>
+            <w:r>
+              <w:t xml:space="preserve">51.16671</w:t>
+            </w:r>
+          </w:p>
+        </w:tc>
+        <w:tc>
+          <w:p>
+            <w:pPr>
+              <w:pStyle w:val="Compact"/>
+              <w:jc w:val="right"/>
+            </w:pPr>
+            <w:r>
+              <w:t xml:space="preserve">101.97</w:t>
+            </w:r>
+          </w:p>
+        </w:tc>
+      </w:tr>
+      <w:tr>
+        <w:tc>
+          <w:p>
+            <w:pPr>
+              <w:pStyle w:val="Compact"/>
+              <w:jc w:val="left"/>
+            </w:pPr>
+            <w:r>
+              <w:t xml:space="preserve">Grid?</w:t>
+            </w:r>
+          </w:p>
+        </w:tc>
+        <w:tc>
+          <w:p>
+            <w:pPr>
+              <w:pStyle w:val="Compact"/>
+              <w:jc w:val="right"/>
+            </w:pPr>
+            <w:r>
+              <w:t xml:space="preserve">0.00</w:t>
+            </w:r>
+          </w:p>
+        </w:tc>
+        <w:tc>
+          <w:p>
+            <w:pPr>
+              <w:pStyle w:val="Compact"/>
+              <w:jc w:val="right"/>
+            </w:pPr>
+            <w:r>
+              <w:t xml:space="preserve">0.00000</w:t>
+            </w:r>
+          </w:p>
+        </w:tc>
+        <w:tc>
+          <w:p>
+            <w:pPr>
+              <w:pStyle w:val="Compact"/>
+              <w:jc w:val="right"/>
+            </w:pPr>
+            <w:r>
+              <w:t xml:space="preserve">0.00</w:t>
+            </w:r>
+          </w:p>
+        </w:tc>
+      </w:tr>
+    </w:tbl>
+    <w:p>
+      <w:pPr>
+        <w:pStyle w:val="TableCaption"/>
+      </w:pPr>
+      <w:r>
+        <w:t xml:space="preserve">Table 7 Summary of derived chargeingPowerW per car</w:t>
+      </w:r>
+    </w:p>
+    <w:tbl>
+      <w:tblPr>
+        <w:tblStyle w:val="TableNormal"/>
+        <w:tblW w:type="pct" w:w="0.0"/>
+        <w:tblLook w:firstRow="1"/>
+        <w:tblCaption w:val="Table 7 Summary of derived chargeingPowerW per car"/>
+      </w:tblPr>
+      <w:tblGrid/>
+      <w:tr>
+        <w:trPr>
+          <w:cnfStyle w:firstRow="1"/>
+        </w:trPr>
+        <w:tc>
+          <w:tcPr>
+            <w:tcBorders>
+              <w:bottom w:val="single"/>
+            </w:tcBorders>
+            <w:vAlign w:val="bottom"/>
+          </w:tcPr>
+          <w:p>
+            <w:pPr>
+              <w:pStyle w:val="Compact"/>
+              <w:jc w:val="left"/>
+            </w:pPr>
+            <w:r>
+              <w:t xml:space="preserve">evID</w:t>
+            </w:r>
+          </w:p>
+        </w:tc>
+        <w:tc>
+          <w:tcPr>
+            <w:tcBorders>
+              <w:bottom w:val="single"/>
+            </w:tcBorders>
+            <w:vAlign w:val="bottom"/>
+          </w:tcPr>
+          <w:p>
+            <w:pPr>
+              <w:pStyle w:val="Compact"/>
+              <w:jc w:val="left"/>
+            </w:pPr>
+            <w:r>
+              <w:t xml:space="preserve">chargingFlag</w:t>
+            </w:r>
+          </w:p>
+        </w:tc>
+        <w:tc>
+          <w:tcPr>
+            <w:tcBorders>
+              <w:bottom w:val="single"/>
+            </w:tcBorders>
+            <w:vAlign w:val="bottom"/>
+          </w:tcPr>
+          <w:p>
+            <w:pPr>
+              <w:pStyle w:val="Compact"/>
+              <w:jc w:val="right"/>
+            </w:pPr>
+            <w:r>
+              <w:t xml:space="preserve">meankW</w:t>
+            </w:r>
+          </w:p>
+        </w:tc>
+        <w:tc>
+          <w:tcPr>
+            <w:tcBorders>
+              <w:bottom w:val="single"/>
+            </w:tcBorders>
+            <w:vAlign w:val="bottom"/>
+          </w:tcPr>
+          <w:p>
+            <w:pPr>
+              <w:pStyle w:val="Compact"/>
+              <w:jc w:val="right"/>
+            </w:pPr>
+            <w:r>
+              <w:t xml:space="preserve">sdkW</w:t>
+            </w:r>
+          </w:p>
+        </w:tc>
+        <w:tc>
+          <w:tcPr>
+            <w:tcBorders>
+              <w:bottom w:val="single"/>
+            </w:tcBorders>
+            <w:vAlign w:val="bottom"/>
+          </w:tcPr>
+          <w:p>
+            <w:pPr>
+              <w:pStyle w:val="Compact"/>
+              <w:jc w:val="right"/>
+            </w:pPr>
+            <w:r>
+              <w:t xml:space="preserve">mediankW</w:t>
+            </w:r>
+          </w:p>
+        </w:tc>
+      </w:tr>
+      <w:tr>
+        <w:tc>
+          <w:p>
+            <w:pPr>
+              <w:pStyle w:val="Compact"/>
+              <w:jc w:val="left"/>
+            </w:pPr>
+            <w:r>
+              <w:t xml:space="preserve">44e70b238906b67964c088be78366d2c</w:t>
+            </w:r>
+          </w:p>
+        </w:tc>
+        <w:tc>
+          <w:p>
+            <w:pPr>
+              <w:pStyle w:val="Compact"/>
+              <w:jc w:val="left"/>
+            </w:pPr>
+            <w:r>
+              <w:t xml:space="preserve">Grid?</w:t>
+            </w:r>
+          </w:p>
+        </w:tc>
+        <w:tc>
+          <w:p>
+            <w:pPr>
+              <w:pStyle w:val="Compact"/>
+              <w:jc w:val="right"/>
+            </w:pPr>
+            <w:r>
+              <w:t xml:space="preserve">-2.786912</w:t>
+            </w:r>
+          </w:p>
+        </w:tc>
+        <w:tc>
+          <w:p>
+            <w:pPr>
+              <w:pStyle w:val="Compact"/>
+              <w:jc w:val="right"/>
+            </w:pPr>
+            <w:r>
+              <w:t xml:space="preserve">3.229894</w:t>
+            </w:r>
+          </w:p>
+        </w:tc>
+        <w:tc>
+          <w:p>
+            <w:pPr>
+              <w:pStyle w:val="Compact"/>
+              <w:jc w:val="right"/>
+            </w:pPr>
+            <w:r>
+              <w:t xml:space="preserve">-2.816239</w:t>
+            </w:r>
+          </w:p>
+        </w:tc>
+      </w:tr>
+      <w:tr>
+        <w:tc>
+          <w:p>
+            <w:pPr>
+              <w:pStyle w:val="Compact"/>
+              <w:jc w:val="left"/>
+            </w:pPr>
+            <w:r>
+              <w:t xml:space="preserve">44e70b238906b67964c088be78366d2c</w:t>
+            </w:r>
+          </w:p>
+        </w:tc>
+        <w:tc>
+          <w:p>
+            <w:pPr>
+              <w:pStyle w:val="Compact"/>
+              <w:jc w:val="left"/>
+            </w:pPr>
+            <w:r>
+              <w:t xml:space="preserve">Regenerative?</w:t>
+            </w:r>
+          </w:p>
+        </w:tc>
+        <w:tc>
+          <w:p>
+            <w:pPr>
+              <w:pStyle w:val="Compact"/>
+              <w:jc w:val="right"/>
+            </w:pPr>
+            <w:r>
+              <w:t xml:space="preserve">-9.053428</w:t>
+            </w:r>
+          </w:p>
+        </w:tc>
+        <w:tc>
+          <w:p>
+            <w:pPr>
+              <w:pStyle w:val="Compact"/>
+              <w:jc w:val="right"/>
+            </w:pPr>
+            <w:r>
+              <w:t xml:space="preserve">8.645677</w:t>
+            </w:r>
+          </w:p>
+        </w:tc>
+        <w:tc>
+          <w:p>
+            <w:pPr>
+              <w:pStyle w:val="Compact"/>
+              <w:jc w:val="right"/>
+            </w:pPr>
+            <w:r>
+              <w:t xml:space="preserve">-6.050238</w:t>
+            </w:r>
+          </w:p>
+        </w:tc>
+      </w:tr>
+      <w:tr>
+        <w:tc>
+          <w:p>
+            <w:pPr>
+              <w:pStyle w:val="Compact"/>
+              <w:jc w:val="left"/>
+            </w:pPr>
+            <w:r>
+              <w:t xml:space="preserve">44e70b238906b67964c088be78366d2c</w:t>
+            </w:r>
+          </w:p>
+        </w:tc>
+        <w:tc>
+          <w:p>
+            <w:pPr>
+              <w:pStyle w:val="Compact"/>
+              <w:jc w:val="left"/>
+            </w:pPr>
+            <w:r>
+              <w:t xml:space="preserve">Vehicle in use (no charging)?</w:t>
+            </w:r>
+          </w:p>
+        </w:tc>
+        <w:tc>
+          <w:p>
+            <w:pPr>
+              <w:pStyle w:val="Compact"/>
+              <w:jc w:val="right"/>
+            </w:pPr>
+            <w:r>
+              <w:t xml:space="preserve">NA</w:t>
+            </w:r>
+          </w:p>
+        </w:tc>
+        <w:tc>
+          <w:p>
+            <w:pPr>
+              <w:pStyle w:val="Compact"/>
+              <w:jc w:val="right"/>
+            </w:pPr>
+            <w:r>
+              <w:t xml:space="preserve">NA</w:t>
+            </w:r>
+          </w:p>
+        </w:tc>
+        <w:tc>
+          <w:p>
+            <w:pPr>
+              <w:pStyle w:val="Compact"/>
+              <w:jc w:val="right"/>
+            </w:pPr>
+            <w:r>
+              <w:t xml:space="preserve">NA</w:t>
+            </w:r>
+          </w:p>
+        </w:tc>
+      </w:tr>
+      <w:tr>
+        <w:tc>
+          <w:p>
+            <w:pPr>
+              <w:pStyle w:val="Compact"/>
+              <w:jc w:val="left"/>
+            </w:pPr>
+            <w:r>
+              <w:t xml:space="preserve">b4ed70fa9b8d2419411908df6d78ee2a</w:t>
+            </w:r>
+          </w:p>
+        </w:tc>
+        <w:tc>
+          <w:p>
+            <w:pPr>
+              <w:pStyle w:val="Compact"/>
+              <w:jc w:val="left"/>
+            </w:pPr>
+            <w:r>
+              <w:t xml:space="preserve">Grid?</w:t>
+            </w:r>
+          </w:p>
+        </w:tc>
+        <w:tc>
+          <w:p>
+            <w:pPr>
+              <w:pStyle w:val="Compact"/>
+              <w:jc w:val="right"/>
+            </w:pPr>
+            <w:r>
+              <w:t xml:space="preserve">-2.833136</w:t>
+            </w:r>
+          </w:p>
+        </w:tc>
+        <w:tc>
+          <w:p>
+            <w:pPr>
+              <w:pStyle w:val="Compact"/>
+              <w:jc w:val="right"/>
+            </w:pPr>
+            <w:r>
+              <w:t xml:space="preserve">1.224567</w:t>
+            </w:r>
+          </w:p>
+        </w:tc>
+        <w:tc>
+          <w:p>
+            <w:pPr>
+              <w:pStyle w:val="Compact"/>
+              <w:jc w:val="right"/>
+            </w:pPr>
+            <w:r>
+              <w:t xml:space="preserve">-3.179782</w:t>
+            </w:r>
+          </w:p>
+        </w:tc>
+      </w:tr>
+      <w:tr>
+        <w:tc>
+          <w:p>
+            <w:pPr>
+              <w:pStyle w:val="Compact"/>
+              <w:jc w:val="left"/>
+            </w:pPr>
+            <w:r>
+              <w:t xml:space="preserve">b4ed70fa9b8d2419411908df6d78ee2a</w:t>
+            </w:r>
+          </w:p>
+        </w:tc>
+        <w:tc>
+          <w:p>
+            <w:pPr>
+              <w:pStyle w:val="Compact"/>
+              <w:jc w:val="left"/>
+            </w:pPr>
+            <w:r>
+              <w:t xml:space="preserve">Regenerative?</w:t>
+            </w:r>
+          </w:p>
+        </w:tc>
+        <w:tc>
+          <w:p>
+            <w:pPr>
+              <w:pStyle w:val="Compact"/>
+              <w:jc w:val="right"/>
+            </w:pPr>
+            <w:r>
+              <w:t xml:space="preserve">-5.895578</w:t>
+            </w:r>
+          </w:p>
+        </w:tc>
+        <w:tc>
+          <w:p>
+            <w:pPr>
+              <w:pStyle w:val="Compact"/>
+              <w:jc w:val="right"/>
+            </w:pPr>
+            <w:r>
+              <w:t xml:space="preserve">3.447599</w:t>
+            </w:r>
+          </w:p>
+        </w:tc>
+        <w:tc>
+          <w:p>
+            <w:pPr>
+              <w:pStyle w:val="Compact"/>
+              <w:jc w:val="right"/>
+            </w:pPr>
+            <w:r>
+              <w:t xml:space="preserve">-5.543476</w:t>
+            </w:r>
+          </w:p>
+        </w:tc>
+      </w:tr>
+      <w:tr>
+        <w:tc>
+          <w:p>
+            <w:pPr>
+              <w:pStyle w:val="Compact"/>
+              <w:jc w:val="left"/>
+            </w:pPr>
+            <w:r>
+              <w:t xml:space="preserve">b4ed70fa9b8d2419411908df6d78ee2a</w:t>
+            </w:r>
+          </w:p>
+        </w:tc>
+        <w:tc>
+          <w:p>
+            <w:pPr>
+              <w:pStyle w:val="Compact"/>
+              <w:jc w:val="left"/>
+            </w:pPr>
+            <w:r>
+              <w:t xml:space="preserve">Vehicle in use (no charging)?</w:t>
+            </w:r>
+          </w:p>
+        </w:tc>
+        <w:tc>
+          <w:p>
+            <w:pPr>
+              <w:pStyle w:val="Compact"/>
+              <w:jc w:val="right"/>
+            </w:pPr>
+            <w:r>
+              <w:t xml:space="preserve">NA</w:t>
+            </w:r>
+          </w:p>
+        </w:tc>
+        <w:tc>
+          <w:p>
+            <w:pPr>
+              <w:pStyle w:val="Compact"/>
+              <w:jc w:val="right"/>
+            </w:pPr>
+            <w:r>
+              <w:t xml:space="preserve">NA</w:t>
+            </w:r>
+          </w:p>
+        </w:tc>
+        <w:tc>
+          <w:p>
+            <w:pPr>
+              <w:pStyle w:val="Compact"/>
+              <w:jc w:val="right"/>
+            </w:pPr>
+            <w:r>
+              <w:t xml:space="preserve">NA</w:t>
+            </w:r>
+          </w:p>
+        </w:tc>
+      </w:tr>
+    </w:tbl>
+    <w:p>
+      <w:pPr>
+        <w:pStyle w:val="BodyText"/>
+      </w:pPr>
+      <w:r>
+        <w:t xml:space="preserve">Figure</w:t>
+      </w:r>
+      <w:r>
+        <w:t xml:space="preserve"> </w:t>
+      </w:r>
+      <w:r>
+        <w:t xml:space="preserve">??</w:t>
+      </w:r>
+      <w:r>
+        <w:t xml:space="preserve"> </w:t>
+      </w:r>
+      <w:r>
+        <w:t xml:space="preserve">shows the expected clustering of grid-based charging in the &lt; 5 kW region.</w:t>
+      </w:r>
+    </w:p>
+    <w:p>
+      <w:pPr>
+        <w:pStyle w:val="SourceCode"/>
+      </w:pPr>
+      <w:r>
+        <w:rPr>
+          <w:rStyle w:val="VerbatimChar"/>
+        </w:rPr>
+        <w:t xml:space="preserve">## Warning: Removed 288 rows containing non-finite values (stat_density).</w:t>
+      </w:r>
+    </w:p>
+    <w:p>
+      <w:pPr>
+        <w:pStyle w:val="FirstParagraph"/>
+      </w:pPr>
+      <w:r>
+        <w:drawing>
+          <wp:inline>
+            <wp:extent cx="5334000" cy="4267200"/>
+            <wp:effectExtent b="0" l="0" r="0" t="0"/>
+            <wp:docPr descr="" title="" id="1" name="Picture"/>
+            <a:graphic>
+              <a:graphicData uri="http://schemas.openxmlformats.org/drawingml/2006/picture">
+                <pic:pic>
+                  <pic:nvPicPr>
+                    <pic:cNvPr descr="ftFBlackBoxTestDataChargeTime_files/figure-docx/chargingHisto-1.png" id="0" name="Picture"/>
+                    <pic:cNvPicPr>
+                      <a:picLocks noChangeArrowheads="1" noChangeAspect="1"/>
+                    </pic:cNvPicPr>
+                  </pic:nvPicPr>
+                  <pic:blipFill>
+                    <a:blip r:embed="rId63"/>
+                    <a:stretch>
+                      <a:fillRect/>
+                    </a:stretch>
+                  </pic:blipFill>
+                  <pic:spPr bwMode="auto">
+                    <a:xfrm>
+                      <a:off x="0" y="0"/>
+                      <a:ext cx="5334000" cy="4267200"/>
+                    </a:xfrm>
+                    <a:prstGeom prst="rect">
+                      <a:avLst/>
+                    </a:prstGeom>
+                    <a:noFill/>
+                    <a:ln w="9525">
+                      <a:noFill/>
+                      <a:headEnd/>
+                      <a:tailEnd/>
+                    </a:ln>
+                  </pic:spPr>
+                </pic:pic>
+              </a:graphicData>
+            </a:graphic>
+          </wp:inline>
+        </w:drawing>
+      </w:r>
+    </w:p>
+    <w:p>
+      <w:pPr>
+        <w:pStyle w:val="Heading1"/>
+      </w:pPr>
+      <w:bookmarkStart w:id="64" w:name="analysis-timing-of-charging"/>
+      <w:bookmarkEnd w:id="64"/>
       <w:r>
         <w:t xml:space="preserve">Analysis: Timing of charging</w:t>
       </w:r>
@@ -4871,7 +4918,7 @@
                     </pic:cNvPicPr>
                   </pic:nvPicPr>
                   <pic:blipFill>
-                    <a:blip r:embed="rId63"/>
+                    <a:blip r:embed="rId65"/>
                     <a:stretch>
                       <a:fillRect/>
                     </a:stretch>
@@ -4961,7 +5008,7 @@
                     </pic:cNvPicPr>
                   </pic:nvPicPr>
                   <pic:blipFill>
-                    <a:blip r:embed="rId64"/>
+                    <a:blip r:embed="rId66"/>
                     <a:stretch>
                       <a:fillRect/>
                     </a:stretch>
@@ -5036,7 +5083,7 @@
                     </pic:cNvPicPr>
                   </pic:nvPicPr>
                   <pic:blipFill>
-                    <a:blip r:embed="rId65"/>
+                    <a:blip r:embed="rId67"/>
                     <a:stretch>
                       <a:fillRect/>
                     </a:stretch>
@@ -5075,8 +5122,8 @@
       <w:pPr>
         <w:pStyle w:val="Heading1"/>
       </w:pPr>
-      <w:bookmarkStart w:id="66" w:name="conclusions"/>
-      <w:bookmarkEnd w:id="66"/>
+      <w:bookmarkStart w:id="68" w:name="conclusions"/>
+      <w:bookmarkEnd w:id="68"/>
       <w:r>
         <w:t xml:space="preserve">Conclusions</w:t>
       </w:r>
@@ -5201,8 +5248,8 @@
       <w:pPr>
         <w:pStyle w:val="Heading1"/>
       </w:pPr>
-      <w:bookmarkStart w:id="67" w:name="runtime"/>
-      <w:bookmarkEnd w:id="67"/>
+      <w:bookmarkStart w:id="69" w:name="runtime"/>
+      <w:bookmarkEnd w:id="69"/>
       <w:r>
         <w:t xml:space="preserve">Runtime</w:t>
       </w:r>
@@ -5212,12 +5259,12 @@
         <w:pStyle w:val="FirstParagraph"/>
       </w:pPr>
       <w:r>
-        <w:t xml:space="preserve">Analysis completed in 15.34 seconds ( 0.26 minutes) using</w:t>
-      </w:r>
-      <w:r>
-        <w:t xml:space="preserve"> </w:t>
-      </w:r>
-      <w:hyperlink r:id="rId48">
+        <w:t xml:space="preserve">Analysis completed in 14.65 seconds ( 0.24 minutes) using</w:t>
+      </w:r>
+      <w:r>
+        <w:t xml:space="preserve"> </w:t>
+      </w:r>
+      <w:hyperlink r:id="rId50">
         <w:r>
           <w:rPr>
             <w:rStyle w:val="Hyperlink"/>
@@ -5234,7 +5281,7 @@
       <w:r>
         <w:t xml:space="preserve"> </w:t>
       </w:r>
-      <w:hyperlink r:id="rId49">
+      <w:hyperlink r:id="rId51">
         <w:r>
           <w:rPr>
             <w:rStyle w:val="Hyperlink"/>
@@ -5253,8 +5300,8 @@
       <w:pPr>
         <w:pStyle w:val="Heading1"/>
       </w:pPr>
-      <w:bookmarkStart w:id="68" w:name="r-environment"/>
-      <w:bookmarkEnd w:id="68"/>
+      <w:bookmarkStart w:id="70" w:name="r-environment"/>
+      <w:bookmarkEnd w:id="70"/>
       <w:r>
         <w:t xml:space="preserve">R environment</w:t>
       </w:r>
@@ -5410,7 +5457,7 @@
           <w:ilvl w:val="0"/>
         </w:numPr>
       </w:pPr>
-      <w:hyperlink r:id="rId69">
+      <w:hyperlink r:id="rId71">
         <w:r>
           <w:rPr>
             <w:rStyle w:val="Hyperlink"/>
@@ -5433,7 +5480,7 @@
           <w:ilvl w:val="0"/>
         </w:numPr>
       </w:pPr>
-      <w:hyperlink r:id="rId70">
+      <w:hyperlink r:id="rId72">
         <w:r>
           <w:rPr>
             <w:rStyle w:val="Hyperlink"/>
@@ -5867,8 +5914,8 @@
       <w:pPr>
         <w:pStyle w:val="Heading1"/>
       </w:pPr>
-      <w:bookmarkStart w:id="71" w:name="references"/>
-      <w:bookmarkEnd w:id="71"/>
+      <w:bookmarkStart w:id="73" w:name="references"/>
+      <w:bookmarkEnd w:id="73"/>
       <w:r>
         <w:t xml:space="preserve">References</w:t>
       </w:r>
@@ -5895,7 +5942,7 @@
       <w:r>
         <w:t xml:space="preserve"> </w:t>
       </w:r>
-      <w:hyperlink r:id="rId72">
+      <w:hyperlink r:id="rId74">
         <w:r>
           <w:rPr>
             <w:rStyle w:val="Hyperlink"/>
@@ -5932,7 +5979,7 @@
       <w:r>
         <w:t xml:space="preserve"> </w:t>
       </w:r>
-      <w:hyperlink r:id="rId73">
+      <w:hyperlink r:id="rId75">
         <w:r>
           <w:rPr>
             <w:rStyle w:val="Hyperlink"/>
@@ -5966,7 +6013,7 @@
       <w:r>
         <w:t xml:space="preserve"> </w:t>
       </w:r>
-      <w:hyperlink r:id="rId74">
+      <w:hyperlink r:id="rId76">
         <w:r>
           <w:rPr>
             <w:rStyle w:val="Hyperlink"/>
@@ -6000,7 +6047,7 @@
       <w:r>
         <w:t xml:space="preserve"> </w:t>
       </w:r>
-      <w:hyperlink r:id="rId75">
+      <w:hyperlink r:id="rId77">
         <w:r>
           <w:rPr>
             <w:rStyle w:val="Hyperlink"/>
@@ -6034,7 +6081,7 @@
       <w:r>
         <w:t xml:space="preserve"> </w:t>
       </w:r>
-      <w:hyperlink r:id="rId76">
+      <w:hyperlink r:id="rId78">
         <w:r>
           <w:rPr>
             <w:rStyle w:val="Hyperlink"/>
@@ -6068,7 +6115,7 @@
       <w:r>
         <w:t xml:space="preserve"> </w:t>
       </w:r>
-      <w:hyperlink r:id="rId77">
+      <w:hyperlink r:id="rId79">
         <w:r>
           <w:rPr>
             <w:rStyle w:val="Hyperlink"/>
@@ -6102,7 +6149,7 @@
       <w:r>
         <w:t xml:space="preserve"> </w:t>
       </w:r>
-      <w:hyperlink r:id="rId78">
+      <w:hyperlink r:id="rId80">
         <w:r>
           <w:rPr>
             <w:rStyle w:val="Hyperlink"/>
@@ -6222,7 +6269,7 @@
     </w:lvl>
   </w:abstractNum>
   <w:abstractNum w:abstractNumId="990">
-    <w:nsid w:val="81d92c63"/>
+    <w:nsid w:val="86f07ecd"/>
     <w:multiLevelType w:val="multilevel"/>
     <w:lvl w:ilvl="0">
       <w:numFmt w:val="bullet"/>
@@ -6303,7 +6350,7 @@
     </w:lvl>
   </w:abstractNum>
   <w:abstractNum w:abstractNumId="991">
-    <w:nsid w:val="3e376584"/>
+    <w:nsid w:val="1abad6db"/>
     <w:multiLevelType w:val="multilevel"/>
     <w:lvl w:ilvl="0">
       <w:numFmt w:val="bullet"/>
